--- a/src/assets/docs/resume.docx
+++ b/src/assets/docs/resume.docx
@@ -1,32 +1,3558 @@
 
 <file path=word/document.xml><?xml version="1.0" encoding="utf-8"?>
-<w:document xmlns:wpc="http://schemas.microsoft.com/office/word/2010/wordprocessingCanvas" xmlns:mc="http://schemas.openxmlformats.org/markup-compatibility/2006" xmlns:o="urn:schemas-microsoft-com:office:office" xmlns:r="http://schemas.openxmlformats.org/officeDocument/2006/relationships" xmlns:m="http://schemas.openxmlformats.org/officeDocument/2006/math" xmlns:v="urn:schemas-microsoft-com:vml" xmlns:wp14="http://schemas.microsoft.com/office/word/2010/wordprocessingDrawing" xmlns:wp="http://schemas.openxmlformats.org/drawingml/2006/wordprocessingDrawing" xmlns:w10="urn:schemas-microsoft-com:office:word" xmlns:w="http://schemas.openxmlformats.org/wordprocessingml/2006/main" xmlns:w14="http://schemas.microsoft.com/office/word/2010/wordml" xmlns:w15="http://schemas.microsoft.com/office/word/2012/wordml" xmlns:wpg="http://schemas.microsoft.com/office/word/2010/wordprocessingGroup" xmlns:wpi="http://schemas.microsoft.com/office/word/2010/wordprocessingInk" xmlns:wne="http://schemas.microsoft.com/office/word/2006/wordml" xmlns:wps="http://schemas.microsoft.com/office/word/2010/wordprocessingShape" mc:Ignorable="w14 w15 wp14">
+<w:document xmlns:wpc="http://schemas.microsoft.com/office/word/2010/wordprocessingCanvas" xmlns:cx="http://schemas.microsoft.com/office/drawing/2014/chartex" xmlns:cx1="http://schemas.microsoft.com/office/drawing/2015/9/8/chartex" xmlns:cx2="http://schemas.microsoft.com/office/drawing/2015/10/21/chartex" xmlns:cx3="http://schemas.microsoft.com/office/drawing/2016/5/9/chartex" xmlns:cx4="http://schemas.microsoft.com/office/drawing/2016/5/10/chartex" xmlns:cx5="http://schemas.microsoft.com/office/drawing/2016/5/11/chartex" xmlns:cx6="http://schemas.microsoft.com/office/drawing/2016/5/12/chartex" xmlns:cx7="http://schemas.microsoft.com/office/drawing/2016/5/13/chartex" xmlns:cx8="http://schemas.microsoft.com/office/drawing/2016/5/14/chartex" xmlns:mc="http://schemas.openxmlformats.org/markup-compatibility/2006" xmlns:aink="http://schemas.microsoft.com/office/drawing/2016/ink" xmlns:am3d="http://schemas.microsoft.com/office/drawing/2017/model3d" xmlns:o="urn:schemas-microsoft-com:office:office" xmlns:oel="http://schemas.microsoft.com/office/2019/extlst" xmlns:r="http://schemas.openxmlformats.org/officeDocument/2006/relationships" xmlns:m="http://schemas.openxmlformats.org/officeDocument/2006/math" xmlns:v="urn:schemas-microsoft-com:vml" xmlns:wp14="http://schemas.microsoft.com/office/word/2010/wordprocessingDrawing" xmlns:wp="http://schemas.openxmlformats.org/drawingml/2006/wordprocessingDrawing" xmlns:w10="urn:schemas-microsoft-com:office:word" xmlns:w="http://schemas.openxmlformats.org/wordprocessingml/2006/main" xmlns:w14="http://schemas.microsoft.com/office/word/2010/wordml" xmlns:w15="http://schemas.microsoft.com/office/word/2012/wordml" xmlns:w16cex="http://schemas.microsoft.com/office/word/2018/wordml/cex" xmlns:w16cid="http://schemas.microsoft.com/office/word/2016/wordml/cid" xmlns:w16="http://schemas.microsoft.com/office/word/2018/wordml" xmlns:w16sdtdh="http://schemas.microsoft.com/office/word/2020/wordml/sdtdatahash" xmlns:w16se="http://schemas.microsoft.com/office/word/2015/wordml/symex" xmlns:wpg="http://schemas.microsoft.com/office/word/2010/wordprocessingGroup" xmlns:wpi="http://schemas.microsoft.com/office/word/2010/wordprocessingInk" xmlns:wne="http://schemas.microsoft.com/office/word/2006/wordml" xmlns:wps="http://schemas.microsoft.com/office/word/2010/wordprocessingShape" mc:Ignorable="w14 w15 w16se w16cid w16 w16cex w16sdtdh wp14">
   <w:body>
-    <w:p xmlns:wp14="http://schemas.microsoft.com/office/word/2010/wordml" wp14:paraId="2C078E63" wp14:textId="19A0972D">
-      <w:r>
-        <w:rPr/>
-        <w:t>This is my resume</w:t>
+    <w:p>
+      <w:pPr>
+        <w:jc w:val="center"/>
+        <w:rPr>
+          <w:rFonts w:asciiTheme="majorHAnsi" w:hAnsiTheme="majorHAnsi" w:cstheme="majorHAnsi"/>
+          <w:b/>
+          <w:bCs/>
+          <w:sz w:val="28"/>
+          <w:szCs w:val="28"/>
+          <w:lang w:val="en-US"/>
+        </w:rPr>
+      </w:pPr>
+      <w:r>
+        <w:rPr>
+          <w:rFonts w:asciiTheme="majorHAnsi" w:hAnsiTheme="majorHAnsi" w:cstheme="majorHAnsi"/>
+          <w:b/>
+          <w:bCs/>
+          <w:sz w:val="28"/>
+          <w:szCs w:val="28"/>
+          <w:lang w:val="en-US"/>
+        </w:rPr>
+        <w:t>Kyle Keene-Welch</w:t>
+      </w:r>
+    </w:p>
+    <w:p>
+      <w:pPr>
+        <w:jc w:val="center"/>
+        <w:rPr>
+          <w:rFonts w:asciiTheme="majorHAnsi" w:hAnsiTheme="majorHAnsi" w:cstheme="majorHAnsi"/>
+          <w:b/>
+          <w:bCs/>
+          <w:lang w:val="en-US"/>
+        </w:rPr>
+      </w:pPr>
+      <w:r>
+        <w:rPr>
+          <w:rFonts w:asciiTheme="majorHAnsi" w:hAnsiTheme="majorHAnsi" w:cstheme="majorHAnsi"/>
+          <w:b/>
+          <w:bCs/>
+          <w:lang w:val="en-US"/>
+        </w:rPr>
+        <w:t>Fitzroy Court, Vicarage Street</w:t>
+      </w:r>
+      <w:r>
+        <w:rPr>
+          <w:rFonts w:asciiTheme="majorHAnsi" w:hAnsiTheme="majorHAnsi" w:cstheme="majorHAnsi"/>
+          <w:b/>
+          <w:bCs/>
+          <w:lang w:val="en-US"/>
+        </w:rPr>
+        <w:t>, Luton,</w:t>
+      </w:r>
+      <w:r>
+        <w:rPr>
+          <w:rFonts w:asciiTheme="majorHAnsi" w:hAnsiTheme="majorHAnsi" w:cstheme="majorHAnsi"/>
+          <w:b/>
+          <w:bCs/>
+          <w:lang w:val="en-US"/>
+        </w:rPr>
+        <w:t xml:space="preserve"> LU1 3FA</w:t>
+      </w:r>
+    </w:p>
+    <w:p>
+      <w:pPr>
+        <w:jc w:val="center"/>
+        <w:rPr>
+          <w:rFonts w:asciiTheme="majorHAnsi" w:hAnsiTheme="majorHAnsi" w:cstheme="majorHAnsi"/>
+          <w:b/>
+          <w:bCs/>
+          <w:lang w:val="en-US"/>
+        </w:rPr>
+      </w:pPr>
+      <w:r>
+        <w:rPr>
+          <w:rFonts w:asciiTheme="majorHAnsi" w:hAnsiTheme="majorHAnsi" w:cstheme="majorHAnsi"/>
+          <w:b/>
+          <w:bCs/>
+          <w:lang w:val="en-US"/>
+        </w:rPr>
+        <w:t>07928331302</w:t>
+      </w:r>
+      <w:r>
+        <w:rPr>
+          <w:rFonts w:asciiTheme="majorHAnsi" w:hAnsiTheme="majorHAnsi" w:cstheme="majorHAnsi"/>
+          <w:b/>
+          <w:bCs/>
+          <w:lang w:val="en-US"/>
+        </w:rPr>
+        <w:tab/>
+      </w:r>
+      <w:r>
+        <w:rPr>
+          <w:rFonts w:asciiTheme="majorHAnsi" w:hAnsiTheme="majorHAnsi" w:cstheme="majorHAnsi"/>
+          <w:b/>
+          <w:bCs/>
+          <w:lang w:val="en-US"/>
+        </w:rPr>
+        <w:tab/>
+      </w:r>
+      <w:hyperlink r:id="rId5" w:history="1">
+        <w:r>
+          <w:rPr>
+            <w:rStyle w:val="Hyperlink"/>
+            <w:rFonts w:asciiTheme="majorHAnsi" w:hAnsiTheme="majorHAnsi" w:cstheme="majorHAnsi"/>
+            <w:lang w:val="en-US"/>
+          </w:rPr>
+          <w:t>kylekeene.welch@gmail.com</w:t>
+        </w:r>
+      </w:hyperlink>
+    </w:p>
+    <w:p>
+      <w:pPr>
+        <w:jc w:val="center"/>
+        <w:rPr>
+          <w:rFonts w:asciiTheme="majorHAnsi" w:hAnsiTheme="majorHAnsi" w:cstheme="majorHAnsi"/>
+          <w:lang w:val="en-US"/>
+        </w:rPr>
+      </w:pPr>
+      <w:r>
+        <w:rPr>
+          <w:rFonts w:asciiTheme="majorHAnsi" w:hAnsiTheme="majorHAnsi" w:cstheme="majorHAnsi"/>
+          <w:b/>
+          <w:bCs/>
+          <w:lang w:val="en-US"/>
+        </w:rPr>
+        <w:t xml:space="preserve">Portfolio </w:t>
+      </w:r>
+      <w:hyperlink r:id="rId6" w:history="1">
+        <w:r>
+          <w:rPr>
+            <w:rStyle w:val="Hyperlink"/>
+          </w:rPr>
+          <w:t>https://kylekeenewelch.github.io/my-site/portfolio.html</w:t>
+        </w:r>
+      </w:hyperlink>
+      <w:r>
+        <w:t xml:space="preserve"> </w:t>
+      </w:r>
+    </w:p>
+    <w:p>
+      <w:pPr>
+        <w:jc w:val="center"/>
+        <w:rPr>
+          <w:rFonts w:asciiTheme="majorHAnsi" w:hAnsiTheme="majorHAnsi" w:cstheme="majorHAnsi"/>
+          <w:lang w:val="en-US"/>
+        </w:rPr>
+      </w:pPr>
+      <w:r>
+        <w:rPr>
+          <w:rFonts w:asciiTheme="majorHAnsi" w:hAnsiTheme="majorHAnsi" w:cstheme="majorHAnsi"/>
+          <w:b/>
+          <w:bCs/>
+          <w:lang w:val="en-US"/>
+        </w:rPr>
+        <w:t xml:space="preserve">LinkedIn </w:t>
+      </w:r>
+      <w:hyperlink r:id="rId7" w:history="1">
+        <w:r>
+          <w:rPr>
+            <w:rStyle w:val="Hyperlink"/>
+            <w:rFonts w:asciiTheme="majorHAnsi" w:hAnsiTheme="majorHAnsi" w:cstheme="majorHAnsi"/>
+            <w:lang w:val="en-US"/>
+          </w:rPr>
+          <w:t>https://www.linkedin.com/in/kyle-keene-welch-741273227/</w:t>
+        </w:r>
+      </w:hyperlink>
+      <w:r>
+        <w:rPr>
+          <w:rFonts w:asciiTheme="majorHAnsi" w:hAnsiTheme="majorHAnsi" w:cstheme="majorHAnsi"/>
+          <w:lang w:val="en-US"/>
+        </w:rPr>
+        <w:t xml:space="preserve"> </w:t>
+      </w:r>
+    </w:p>
+    <w:p>
+      <w:pPr>
+        <w:jc w:val="center"/>
+        <w:rPr>
+          <w:rFonts w:asciiTheme="majorHAnsi" w:hAnsiTheme="majorHAnsi" w:cstheme="majorHAnsi"/>
+          <w:lang w:val="en-US"/>
+        </w:rPr>
+      </w:pPr>
+      <w:r>
+        <w:rPr>
+          <w:rFonts w:asciiTheme="majorHAnsi" w:hAnsiTheme="majorHAnsi" w:cstheme="majorHAnsi"/>
+          <w:noProof/>
+          <w:sz w:val="28"/>
+          <w:szCs w:val="28"/>
+        </w:rPr>
+        <mc:AlternateContent>
+          <mc:Choice Requires="wps">
+            <w:drawing>
+              <wp:anchor distT="45720" distB="45720" distL="114300" distR="114300" simplePos="0" relativeHeight="251675648" behindDoc="0" locked="0" layoutInCell="1" allowOverlap="1" wp14:anchorId="0AB1F4C7" wp14:editId="2360A203">
+                <wp:simplePos x="0" y="0"/>
+                <wp:positionH relativeFrom="margin">
+                  <wp:align>left</wp:align>
+                </wp:positionH>
+                <wp:positionV relativeFrom="paragraph">
+                  <wp:posOffset>120650</wp:posOffset>
+                </wp:positionV>
+                <wp:extent cx="6621780" cy="259080"/>
+                <wp:effectExtent l="0" t="0" r="7620" b="7620"/>
+                <wp:wrapNone/>
+                <wp:docPr id="6" name="Text Box 2"/>
+                <wp:cNvGraphicFramePr>
+                  <a:graphicFrameLocks xmlns:a="http://schemas.openxmlformats.org/drawingml/2006/main"/>
+                </wp:cNvGraphicFramePr>
+                <a:graphic xmlns:a="http://schemas.openxmlformats.org/drawingml/2006/main">
+                  <a:graphicData uri="http://schemas.microsoft.com/office/word/2010/wordprocessingShape">
+                    <wps:wsp>
+                      <wps:cNvSpPr txBox="1">
+                        <a:spLocks noChangeArrowheads="1"/>
+                      </wps:cNvSpPr>
+                      <wps:spPr bwMode="auto">
+                        <a:xfrm>
+                          <a:off x="0" y="0"/>
+                          <a:ext cx="6621780" cy="259080"/>
+                        </a:xfrm>
+                        <a:prstGeom prst="rect">
+                          <a:avLst/>
+                        </a:prstGeom>
+                        <a:solidFill>
+                          <a:schemeClr val="bg1">
+                            <a:lumMod val="85000"/>
+                          </a:schemeClr>
+                        </a:solidFill>
+                        <a:ln w="9525">
+                          <a:noFill/>
+                          <a:miter lim="800000"/>
+                          <a:headEnd/>
+                          <a:tailEnd/>
+                        </a:ln>
+                      </wps:spPr>
+                      <wps:txbx>
+                        <w:txbxContent>
+                          <w:p>
+                            <w:pPr>
+                              <w:jc w:val="center"/>
+                              <w:rPr>
+                                <w:b/>
+                                <w:bCs/>
+                              </w:rPr>
+                            </w:pPr>
+                            <w:r>
+                              <w:rPr>
+                                <w:b/>
+                                <w:bCs/>
+                              </w:rPr>
+                              <w:t>Profile</w:t>
+                            </w:r>
+                          </w:p>
+                        </w:txbxContent>
+                      </wps:txbx>
+                      <wps:bodyPr rot="0" vert="horz" wrap="square" lIns="91440" tIns="45720" rIns="91440" bIns="45720" anchor="t" anchorCtr="0">
+                        <a:noAutofit/>
+                      </wps:bodyPr>
+                    </wps:wsp>
+                  </a:graphicData>
+                </a:graphic>
+                <wp14:sizeRelH relativeFrom="margin">
+                  <wp14:pctWidth>0</wp14:pctWidth>
+                </wp14:sizeRelH>
+                <wp14:sizeRelV relativeFrom="margin">
+                  <wp14:pctHeight>0</wp14:pctHeight>
+                </wp14:sizeRelV>
+              </wp:anchor>
+            </w:drawing>
+          </mc:Choice>
+          <mc:Fallback>
+            <w:pict>
+              <v:shapetype w14:anchorId="0AB1F4C7" id="_x0000_t202" coordsize="21600,21600" o:spt="202" path="m,l,21600r21600,l21600,xe">
+                <v:stroke joinstyle="miter"/>
+                <v:path gradientshapeok="t" o:connecttype="rect"/>
+              </v:shapetype>
+              <v:shape id="Text Box 2" o:spid="_x0000_s1026" type="#_x0000_t202" style="position:absolute;left:0;text-align:left;margin-left:0;margin-top:9.5pt;width:521.4pt;height:20.4pt;z-index:251675648;visibility:visible;mso-wrap-style:square;mso-width-percent:0;mso-height-percent:0;mso-wrap-distance-left:9pt;mso-wrap-distance-top:3.6pt;mso-wrap-distance-right:9pt;mso-wrap-distance-bottom:3.6pt;mso-position-horizontal:left;mso-position-horizontal-relative:margin;mso-position-vertical:absolute;mso-position-vertical-relative:text;mso-width-percent:0;mso-height-percent:0;mso-width-relative:margin;mso-height-relative:margin;v-text-anchor:top" o:gfxdata="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" fillcolor="#d8d8d8 [2732]" stroked="f">
+                <v:textbox>
+                  <w:txbxContent>
+                    <w:p>
+                      <w:pPr>
+                        <w:jc w:val="center"/>
+                        <w:rPr>
+                          <w:b/>
+                          <w:bCs/>
+                        </w:rPr>
+                      </w:pPr>
+                      <w:r>
+                        <w:rPr>
+                          <w:b/>
+                          <w:bCs/>
+                        </w:rPr>
+                        <w:t>Profile</w:t>
+                      </w:r>
+                    </w:p>
+                  </w:txbxContent>
+                </v:textbox>
+                <w10:wrap anchorx="margin"/>
+              </v:shape>
+            </w:pict>
+          </mc:Fallback>
+        </mc:AlternateContent>
+      </w:r>
+    </w:p>
+    <w:p>
+      <w:pPr>
+        <w:spacing w:after="0"/>
+        <w:rPr>
+          <w:rFonts w:asciiTheme="majorHAnsi" w:hAnsiTheme="majorHAnsi" w:cstheme="majorHAnsi"/>
+          <w:sz w:val="20"/>
+          <w:szCs w:val="20"/>
+        </w:rPr>
+      </w:pPr>
+    </w:p>
+    <w:p>
+      <w:pPr>
+        <w:spacing w:after="0"/>
+        <w:rPr>
+          <w:rFonts w:asciiTheme="majorHAnsi" w:hAnsiTheme="majorHAnsi" w:cstheme="majorHAnsi"/>
+        </w:rPr>
+      </w:pPr>
+      <w:r>
+        <w:rPr>
+          <w:rFonts w:asciiTheme="majorHAnsi" w:hAnsiTheme="majorHAnsi" w:cstheme="majorHAnsi"/>
+        </w:rPr>
+        <w:t xml:space="preserve">Technically competent, </w:t>
+      </w:r>
+      <w:r>
+        <w:rPr>
+          <w:rFonts w:asciiTheme="majorHAnsi" w:hAnsiTheme="majorHAnsi" w:cstheme="majorHAnsi"/>
+        </w:rPr>
+        <w:t>logical,</w:t>
+      </w:r>
+      <w:r>
+        <w:rPr>
+          <w:rFonts w:asciiTheme="majorHAnsi" w:hAnsiTheme="majorHAnsi" w:cstheme="majorHAnsi"/>
+        </w:rPr>
+        <w:t xml:space="preserve"> and analytical undergraduate wh</w:t>
+      </w:r>
+      <w:r>
+        <w:rPr>
+          <w:rFonts w:asciiTheme="majorHAnsi" w:hAnsiTheme="majorHAnsi" w:cstheme="majorHAnsi"/>
+        </w:rPr>
+        <w:t>o has hands-on experience in Software Engineering.</w:t>
+      </w:r>
+      <w:r>
+        <w:rPr>
+          <w:rFonts w:asciiTheme="majorHAnsi" w:hAnsiTheme="majorHAnsi" w:cstheme="majorHAnsi"/>
+        </w:rPr>
+        <w:t xml:space="preserve"> </w:t>
+      </w:r>
+      <w:r>
+        <w:rPr>
+          <w:rFonts w:asciiTheme="majorHAnsi" w:hAnsiTheme="majorHAnsi" w:cstheme="majorHAnsi"/>
+        </w:rPr>
+        <w:t xml:space="preserve">A person who has </w:t>
+      </w:r>
+      <w:r>
+        <w:rPr>
+          <w:rFonts w:asciiTheme="majorHAnsi" w:hAnsiTheme="majorHAnsi" w:cstheme="majorHAnsi"/>
+        </w:rPr>
+        <w:t xml:space="preserve">a strong willingness to learn and apply </w:t>
+      </w:r>
+      <w:r>
+        <w:rPr>
+          <w:rFonts w:asciiTheme="majorHAnsi" w:hAnsiTheme="majorHAnsi" w:cstheme="majorHAnsi"/>
+        </w:rPr>
+        <w:t xml:space="preserve">theoretical knowledge </w:t>
+      </w:r>
+      <w:r>
+        <w:rPr>
+          <w:rFonts w:asciiTheme="majorHAnsi" w:hAnsiTheme="majorHAnsi" w:cstheme="majorHAnsi"/>
+        </w:rPr>
+        <w:t xml:space="preserve">in the professional world of work. </w:t>
+      </w:r>
+      <w:r>
+        <w:rPr>
+          <w:rFonts w:asciiTheme="majorHAnsi" w:hAnsiTheme="majorHAnsi" w:cstheme="majorHAnsi"/>
+        </w:rPr>
+        <w:t>Now s</w:t>
+      </w:r>
+      <w:r>
+        <w:rPr>
+          <w:rFonts w:asciiTheme="majorHAnsi" w:hAnsiTheme="majorHAnsi" w:cstheme="majorHAnsi"/>
+        </w:rPr>
+        <w:t xml:space="preserve">eeking relevant </w:t>
+      </w:r>
+      <w:r>
+        <w:rPr>
+          <w:rFonts w:asciiTheme="majorHAnsi" w:hAnsiTheme="majorHAnsi" w:cstheme="majorHAnsi"/>
+        </w:rPr>
+        <w:t xml:space="preserve">work </w:t>
+      </w:r>
+      <w:r>
+        <w:rPr>
+          <w:rFonts w:asciiTheme="majorHAnsi" w:hAnsiTheme="majorHAnsi" w:cstheme="majorHAnsi"/>
+        </w:rPr>
+        <w:t>experience opportuni</w:t>
+      </w:r>
+      <w:r>
+        <w:rPr>
+          <w:rFonts w:asciiTheme="majorHAnsi" w:hAnsiTheme="majorHAnsi" w:cstheme="majorHAnsi"/>
+        </w:rPr>
+        <w:t>ties whilst studying and during the vacation periods.</w:t>
+      </w:r>
+    </w:p>
+    <w:p>
+      <w:pPr>
+        <w:rPr>
+          <w:rFonts w:asciiTheme="majorHAnsi" w:hAnsiTheme="majorHAnsi" w:cstheme="majorHAnsi"/>
+          <w:b/>
+          <w:bCs/>
+          <w:lang w:val="en-US"/>
+        </w:rPr>
+      </w:pPr>
+      <w:r>
+        <w:rPr>
+          <w:rFonts w:asciiTheme="majorHAnsi" w:hAnsiTheme="majorHAnsi" w:cstheme="majorHAnsi"/>
+          <w:noProof/>
+          <w:sz w:val="28"/>
+          <w:szCs w:val="28"/>
+        </w:rPr>
+        <mc:AlternateContent>
+          <mc:Choice Requires="wps">
+            <w:drawing>
+              <wp:anchor distT="45720" distB="45720" distL="114300" distR="114300" simplePos="0" relativeHeight="251677696" behindDoc="0" locked="0" layoutInCell="1" allowOverlap="1" wp14:anchorId="539D2203" wp14:editId="54E1A372">
+                <wp:simplePos x="0" y="0"/>
+                <wp:positionH relativeFrom="margin">
+                  <wp:align>center</wp:align>
+                </wp:positionH>
+                <wp:positionV relativeFrom="paragraph">
+                  <wp:posOffset>136525</wp:posOffset>
+                </wp:positionV>
+                <wp:extent cx="6621780" cy="281940"/>
+                <wp:effectExtent l="0" t="0" r="7620" b="3810"/>
+                <wp:wrapNone/>
+                <wp:docPr id="8" name="Text Box 2"/>
+                <wp:cNvGraphicFramePr>
+                  <a:graphicFrameLocks xmlns:a="http://schemas.openxmlformats.org/drawingml/2006/main"/>
+                </wp:cNvGraphicFramePr>
+                <a:graphic xmlns:a="http://schemas.openxmlformats.org/drawingml/2006/main">
+                  <a:graphicData uri="http://schemas.microsoft.com/office/word/2010/wordprocessingShape">
+                    <wps:wsp>
+                      <wps:cNvSpPr txBox="1">
+                        <a:spLocks noChangeArrowheads="1"/>
+                      </wps:cNvSpPr>
+                      <wps:spPr bwMode="auto">
+                        <a:xfrm>
+                          <a:off x="0" y="0"/>
+                          <a:ext cx="6621780" cy="281940"/>
+                        </a:xfrm>
+                        <a:prstGeom prst="rect">
+                          <a:avLst/>
+                        </a:prstGeom>
+                        <a:solidFill>
+                          <a:schemeClr val="bg1">
+                            <a:lumMod val="85000"/>
+                          </a:schemeClr>
+                        </a:solidFill>
+                        <a:ln w="9525">
+                          <a:noFill/>
+                          <a:miter lim="800000"/>
+                          <a:headEnd/>
+                          <a:tailEnd/>
+                        </a:ln>
+                      </wps:spPr>
+                      <wps:txbx>
+                        <w:txbxContent>
+                          <w:p>
+                            <w:pPr>
+                              <w:jc w:val="center"/>
+                              <w:rPr>
+                                <w:b/>
+                                <w:bCs/>
+                              </w:rPr>
+                            </w:pPr>
+                            <w:r>
+                              <w:rPr>
+                                <w:b/>
+                                <w:bCs/>
+                              </w:rPr>
+                              <w:t>Education</w:t>
+                            </w:r>
+                          </w:p>
+                        </w:txbxContent>
+                      </wps:txbx>
+                      <wps:bodyPr rot="0" vert="horz" wrap="square" lIns="91440" tIns="45720" rIns="91440" bIns="45720" anchor="t" anchorCtr="0">
+                        <a:noAutofit/>
+                      </wps:bodyPr>
+                    </wps:wsp>
+                  </a:graphicData>
+                </a:graphic>
+                <wp14:sizeRelH relativeFrom="margin">
+                  <wp14:pctWidth>0</wp14:pctWidth>
+                </wp14:sizeRelH>
+                <wp14:sizeRelV relativeFrom="margin">
+                  <wp14:pctHeight>0</wp14:pctHeight>
+                </wp14:sizeRelV>
+              </wp:anchor>
+            </w:drawing>
+          </mc:Choice>
+          <mc:Fallback>
+            <w:pict>
+              <v:shape w14:anchorId="539D2203" id="_x0000_s1027" type="#_x0000_t202" style="position:absolute;margin-left:0;margin-top:10.75pt;width:521.4pt;height:22.2pt;z-index:251677696;visibility:visible;mso-wrap-style:square;mso-width-percent:0;mso-height-percent:0;mso-wrap-distance-left:9pt;mso-wrap-distance-top:3.6pt;mso-wrap-distance-right:9pt;mso-wrap-distance-bottom:3.6pt;mso-position-horizontal:center;mso-position-horizontal-relative:margin;mso-position-vertical:absolute;mso-position-vertical-relative:text;mso-width-percent:0;mso-height-percent:0;mso-width-relative:margin;mso-height-relative:margin;v-text-anchor:top" o:gfxdata="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" fillcolor="#d8d8d8 [2732]" stroked="f">
+                <v:textbox>
+                  <w:txbxContent>
+                    <w:p>
+                      <w:pPr>
+                        <w:jc w:val="center"/>
+                        <w:rPr>
+                          <w:b/>
+                          <w:bCs/>
+                        </w:rPr>
+                      </w:pPr>
+                      <w:r>
+                        <w:rPr>
+                          <w:b/>
+                          <w:bCs/>
+                        </w:rPr>
+                        <w:t>Education</w:t>
+                      </w:r>
+                    </w:p>
+                  </w:txbxContent>
+                </v:textbox>
+                <w10:wrap anchorx="margin"/>
+              </v:shape>
+            </w:pict>
+          </mc:Fallback>
+        </mc:AlternateContent>
+      </w:r>
+    </w:p>
+    <w:p>
+      <w:pPr>
+        <w:rPr>
+          <w:rFonts w:asciiTheme="majorHAnsi" w:hAnsiTheme="majorHAnsi" w:cstheme="majorHAnsi"/>
+          <w:b/>
+          <w:bCs/>
+          <w:lang w:val="en-US"/>
+        </w:rPr>
+      </w:pPr>
+    </w:p>
+    <w:p>
+      <w:pPr>
+        <w:rPr>
+          <w:rFonts w:asciiTheme="majorHAnsi" w:hAnsiTheme="majorHAnsi" w:cstheme="majorHAnsi"/>
+          <w:b/>
+          <w:bCs/>
+          <w:lang w:val="en-US"/>
+        </w:rPr>
+      </w:pPr>
+      <w:r>
+        <w:rPr>
+          <w:rFonts w:asciiTheme="majorHAnsi" w:hAnsiTheme="majorHAnsi" w:cstheme="majorHAnsi"/>
+          <w:b/>
+          <w:bCs/>
+          <w:lang w:val="en-US"/>
+        </w:rPr>
+        <w:t>University Of Bedfordshire</w:t>
+      </w:r>
+      <w:r>
+        <w:rPr>
+          <w:rFonts w:asciiTheme="majorHAnsi" w:hAnsiTheme="majorHAnsi" w:cstheme="majorHAnsi"/>
+          <w:b/>
+          <w:bCs/>
+          <w:lang w:val="en-US"/>
+        </w:rPr>
+        <w:t>, Luton</w:t>
+      </w:r>
+      <w:r>
+        <w:rPr>
+          <w:rFonts w:asciiTheme="majorHAnsi" w:hAnsiTheme="majorHAnsi" w:cstheme="majorHAnsi"/>
+          <w:b/>
+          <w:bCs/>
+          <w:lang w:val="en-US"/>
+        </w:rPr>
+        <w:tab/>
+        <w:t xml:space="preserve">September </w:t>
+      </w:r>
+      <w:r>
+        <w:rPr>
+          <w:rFonts w:asciiTheme="majorHAnsi" w:hAnsiTheme="majorHAnsi" w:cstheme="majorHAnsi"/>
+          <w:b/>
+          <w:bCs/>
+          <w:lang w:val="en-US"/>
+        </w:rPr>
+        <w:t>2021-</w:t>
+      </w:r>
+      <w:r>
+        <w:rPr>
+          <w:rFonts w:asciiTheme="majorHAnsi" w:hAnsiTheme="majorHAnsi" w:cstheme="majorHAnsi"/>
+          <w:b/>
+          <w:bCs/>
+          <w:lang w:val="en-US"/>
+        </w:rPr>
+        <w:t xml:space="preserve"> July </w:t>
+      </w:r>
+      <w:r>
+        <w:rPr>
+          <w:rFonts w:asciiTheme="majorHAnsi" w:hAnsiTheme="majorHAnsi" w:cstheme="majorHAnsi"/>
+          <w:b/>
+          <w:bCs/>
+          <w:lang w:val="en-US"/>
+        </w:rPr>
+        <w:t>2024</w:t>
+      </w:r>
+    </w:p>
+    <w:p>
+      <w:pPr>
+        <w:rPr>
+          <w:rFonts w:asciiTheme="majorHAnsi" w:hAnsiTheme="majorHAnsi" w:cstheme="majorHAnsi"/>
+          <w:lang w:val="en-US"/>
+        </w:rPr>
+      </w:pPr>
+      <w:hyperlink r:id="rId8" w:history="1">
+        <w:r>
+          <w:rPr>
+            <w:rStyle w:val="Hyperlink"/>
+            <w:rFonts w:asciiTheme="majorHAnsi" w:hAnsiTheme="majorHAnsi" w:cstheme="majorHAnsi"/>
+            <w:b/>
+            <w:bCs/>
+            <w:lang w:val="en-US"/>
+          </w:rPr>
+          <w:t>Software Engineering BSc (Hons)</w:t>
+        </w:r>
+      </w:hyperlink>
+      <w:r>
+        <w:rPr>
+          <w:rFonts w:asciiTheme="majorHAnsi" w:hAnsiTheme="majorHAnsi" w:cstheme="majorHAnsi"/>
+          <w:b/>
+          <w:bCs/>
+          <w:lang w:val="en-US"/>
+        </w:rPr>
+        <w:t xml:space="preserve"> – Projected First Class Honors</w:t>
+      </w:r>
+    </w:p>
+    <w:p>
+      <w:pPr>
+        <w:rPr>
+          <w:rFonts w:asciiTheme="majorHAnsi" w:hAnsiTheme="majorHAnsi" w:cstheme="majorHAnsi"/>
+          <w:i/>
+          <w:iCs/>
+          <w:lang w:val="en-US"/>
+        </w:rPr>
+      </w:pPr>
+      <w:r>
+        <w:rPr>
+          <w:rFonts w:asciiTheme="majorHAnsi" w:hAnsiTheme="majorHAnsi" w:cstheme="majorHAnsi"/>
+          <w:b/>
+          <w:bCs/>
+          <w:lang w:val="en-US"/>
+        </w:rPr>
+        <w:t>Modules Covere</w:t>
+      </w:r>
+      <w:r>
+        <w:rPr>
+          <w:rFonts w:asciiTheme="majorHAnsi" w:hAnsiTheme="majorHAnsi" w:cstheme="majorHAnsi"/>
+          <w:b/>
+          <w:bCs/>
+          <w:lang w:val="en-US"/>
+        </w:rPr>
+        <w:t>d</w:t>
+      </w:r>
+      <w:r>
+        <w:rPr>
+          <w:rFonts w:asciiTheme="majorHAnsi" w:hAnsiTheme="majorHAnsi" w:cstheme="majorHAnsi"/>
+          <w:b/>
+          <w:bCs/>
+          <w:lang w:val="en-US"/>
+        </w:rPr>
+        <w:t>:</w:t>
+      </w:r>
+      <w:r>
+        <w:rPr>
+          <w:rFonts w:asciiTheme="majorHAnsi" w:hAnsiTheme="majorHAnsi" w:cstheme="majorHAnsi"/>
+          <w:b/>
+          <w:bCs/>
+          <w:lang w:val="en-US"/>
+        </w:rPr>
+        <w:t xml:space="preserve"> </w:t>
+      </w:r>
+      <w:r>
+        <w:rPr>
+          <w:rFonts w:asciiTheme="majorHAnsi" w:hAnsiTheme="majorHAnsi" w:cstheme="majorHAnsi"/>
+          <w:i/>
+          <w:iCs/>
+          <w:lang w:val="en-US"/>
+        </w:rPr>
+        <w:t>Fundamentals of Software Engineering</w:t>
+      </w:r>
+      <w:r>
+        <w:rPr>
+          <w:rFonts w:asciiTheme="majorHAnsi" w:hAnsiTheme="majorHAnsi" w:cstheme="majorHAnsi"/>
+          <w:i/>
+          <w:iCs/>
+          <w:lang w:val="en-US"/>
+        </w:rPr>
+        <w:t>;</w:t>
+      </w:r>
+      <w:r>
+        <w:rPr>
+          <w:rFonts w:asciiTheme="majorHAnsi" w:hAnsiTheme="majorHAnsi" w:cstheme="majorHAnsi"/>
+          <w:i/>
+          <w:iCs/>
+          <w:lang w:val="en-US"/>
+        </w:rPr>
+        <w:t xml:space="preserve"> Mathematics and Concepts for Computational </w:t>
+      </w:r>
+      <w:r>
+        <w:rPr>
+          <w:rFonts w:asciiTheme="majorHAnsi" w:hAnsiTheme="majorHAnsi" w:cstheme="majorHAnsi"/>
+          <w:i/>
+          <w:iCs/>
+          <w:lang w:val="en-US"/>
+        </w:rPr>
+        <w:t>Thinking</w:t>
+      </w:r>
+      <w:r>
+        <w:rPr>
+          <w:rFonts w:asciiTheme="majorHAnsi" w:hAnsiTheme="majorHAnsi" w:cstheme="majorHAnsi"/>
+          <w:i/>
+          <w:iCs/>
+          <w:lang w:val="en-US"/>
+        </w:rPr>
+        <w:t>;</w:t>
+      </w:r>
+      <w:r>
+        <w:rPr>
+          <w:rFonts w:asciiTheme="majorHAnsi" w:hAnsiTheme="majorHAnsi" w:cstheme="majorHAnsi"/>
+          <w:i/>
+          <w:iCs/>
+          <w:lang w:val="en-US"/>
+        </w:rPr>
+        <w:t xml:space="preserve"> Databases and Computer Networks</w:t>
+      </w:r>
+      <w:r>
+        <w:rPr>
+          <w:rFonts w:asciiTheme="majorHAnsi" w:hAnsiTheme="majorHAnsi" w:cstheme="majorHAnsi"/>
+          <w:i/>
+          <w:iCs/>
+          <w:lang w:val="en-US"/>
+        </w:rPr>
+        <w:t>;</w:t>
+      </w:r>
+      <w:r>
+        <w:rPr>
+          <w:rFonts w:asciiTheme="majorHAnsi" w:hAnsiTheme="majorHAnsi" w:cstheme="majorHAnsi"/>
+          <w:i/>
+          <w:iCs/>
+          <w:lang w:val="en-US"/>
+        </w:rPr>
+        <w:t xml:space="preserve"> Principles of Programming and Data Structures</w:t>
+      </w:r>
+      <w:r>
+        <w:rPr>
+          <w:rFonts w:asciiTheme="majorHAnsi" w:hAnsiTheme="majorHAnsi" w:cstheme="majorHAnsi"/>
+          <w:i/>
+          <w:iCs/>
+          <w:lang w:val="en-US"/>
+        </w:rPr>
+        <w:t>, Mobile Application Development, Desktop Applications Development and Software Engineering, Decision Support Systems and Data Mining, Web Technologies and Platforms, Software for Enterprise, Research Methodologies and Emerging Technologies, Agile Project Management, Undergraduate Project.</w:t>
+      </w:r>
+    </w:p>
+    <w:p>
+      <w:pPr>
+        <w:rPr>
+          <w:rFonts w:asciiTheme="majorHAnsi" w:hAnsiTheme="majorHAnsi" w:cstheme="majorHAnsi"/>
+          <w:i/>
+          <w:iCs/>
+          <w:lang w:val="en-US"/>
+        </w:rPr>
+      </w:pPr>
+    </w:p>
+    <w:p>
+      <w:pPr>
+        <w:rPr>
+          <w:rFonts w:asciiTheme="majorHAnsi" w:hAnsiTheme="majorHAnsi" w:cstheme="majorHAnsi"/>
+          <w:b/>
+          <w:bCs/>
+          <w:lang w:val="en-US"/>
+        </w:rPr>
+      </w:pPr>
+      <w:r>
+        <w:rPr>
+          <w:rFonts w:asciiTheme="majorHAnsi" w:hAnsiTheme="majorHAnsi" w:cstheme="majorHAnsi"/>
+          <w:b/>
+          <w:bCs/>
+          <w:lang w:val="en-US"/>
+        </w:rPr>
+        <w:t>Bedford College, Bedford</w:t>
+      </w:r>
+      <w:r>
+        <w:rPr>
+          <w:rFonts w:asciiTheme="majorHAnsi" w:hAnsiTheme="majorHAnsi" w:cstheme="majorHAnsi"/>
+          <w:b/>
+          <w:bCs/>
+          <w:lang w:val="en-US"/>
+        </w:rPr>
+        <w:tab/>
+      </w:r>
+      <w:r>
+        <w:rPr>
+          <w:rFonts w:asciiTheme="majorHAnsi" w:hAnsiTheme="majorHAnsi" w:cstheme="majorHAnsi"/>
+          <w:b/>
+          <w:bCs/>
+          <w:lang w:val="en-US"/>
+        </w:rPr>
+        <w:tab/>
+        <w:t>September 2019 – July 2021</w:t>
+      </w:r>
+    </w:p>
+    <w:p>
+      <w:pPr>
+        <w:rPr>
+          <w:rFonts w:asciiTheme="majorHAnsi" w:hAnsiTheme="majorHAnsi" w:cstheme="majorHAnsi"/>
+          <w:b/>
+          <w:bCs/>
+          <w:lang w:val="en-US"/>
+        </w:rPr>
+      </w:pPr>
+      <w:hyperlink r:id="rId9" w:history="1">
+        <w:r>
+          <w:rPr>
+            <w:rStyle w:val="Hyperlink"/>
+            <w:rFonts w:asciiTheme="majorHAnsi" w:hAnsiTheme="majorHAnsi" w:cstheme="majorHAnsi"/>
+            <w:b/>
+            <w:bCs/>
+            <w:lang w:val="en-US"/>
+          </w:rPr>
+          <w:t>BTEC Extended Diploma in IT</w:t>
+        </w:r>
+      </w:hyperlink>
+      <w:r>
+        <w:rPr>
+          <w:rFonts w:asciiTheme="majorHAnsi" w:hAnsiTheme="majorHAnsi" w:cstheme="majorHAnsi"/>
+          <w:b/>
+          <w:bCs/>
+          <w:lang w:val="en-US"/>
+        </w:rPr>
+        <w:t xml:space="preserve"> - Achieved: </w:t>
+      </w:r>
+      <w:r>
+        <w:rPr>
+          <w:rFonts w:asciiTheme="majorHAnsi" w:hAnsiTheme="majorHAnsi" w:cstheme="majorHAnsi"/>
+          <w:b/>
+          <w:bCs/>
+          <w:lang w:val="en-US"/>
+        </w:rPr>
+        <w:t xml:space="preserve">A*A*A* </w:t>
+      </w:r>
+    </w:p>
+    <w:p>
+      <w:pPr>
+        <w:rPr>
+          <w:rFonts w:asciiTheme="majorHAnsi" w:hAnsiTheme="majorHAnsi" w:cstheme="majorHAnsi"/>
+          <w:i/>
+          <w:iCs/>
+          <w:lang w:val="en-US"/>
+        </w:rPr>
+      </w:pPr>
+      <w:r>
+        <w:rPr>
+          <w:rFonts w:asciiTheme="majorHAnsi" w:hAnsiTheme="majorHAnsi" w:cstheme="majorHAnsi"/>
+          <w:b/>
+          <w:bCs/>
+          <w:lang w:val="en-US"/>
+        </w:rPr>
+        <w:t>Modules Covered:</w:t>
+      </w:r>
+      <w:r>
+        <w:rPr>
+          <w:rFonts w:asciiTheme="majorHAnsi" w:hAnsiTheme="majorHAnsi" w:cstheme="majorHAnsi"/>
+          <w:lang w:val="en-US"/>
+        </w:rPr>
+        <w:t xml:space="preserve"> </w:t>
+      </w:r>
+      <w:r>
+        <w:rPr>
+          <w:rFonts w:asciiTheme="majorHAnsi" w:hAnsiTheme="majorHAnsi" w:cstheme="majorHAnsi"/>
+          <w:i/>
+          <w:iCs/>
+          <w:lang w:val="en-US"/>
+        </w:rPr>
+        <w:t>Communication and Employability</w:t>
+      </w:r>
+      <w:r>
+        <w:rPr>
+          <w:rFonts w:asciiTheme="majorHAnsi" w:hAnsiTheme="majorHAnsi" w:cstheme="majorHAnsi"/>
+          <w:i/>
+          <w:iCs/>
+          <w:lang w:val="en-US"/>
+        </w:rPr>
+        <w:t>;</w:t>
+      </w:r>
+      <w:r>
+        <w:rPr>
+          <w:rFonts w:asciiTheme="majorHAnsi" w:hAnsiTheme="majorHAnsi" w:cstheme="majorHAnsi"/>
+          <w:i/>
+          <w:iCs/>
+          <w:lang w:val="en-US"/>
+        </w:rPr>
+        <w:t xml:space="preserve"> Computer Systems</w:t>
+      </w:r>
+      <w:r>
+        <w:rPr>
+          <w:rFonts w:asciiTheme="majorHAnsi" w:hAnsiTheme="majorHAnsi" w:cstheme="majorHAnsi"/>
+          <w:i/>
+          <w:iCs/>
+          <w:lang w:val="en-US"/>
+        </w:rPr>
+        <w:t>;</w:t>
+      </w:r>
+      <w:r>
+        <w:rPr>
+          <w:rFonts w:asciiTheme="majorHAnsi" w:hAnsiTheme="majorHAnsi" w:cstheme="majorHAnsi"/>
+          <w:i/>
+          <w:iCs/>
+          <w:lang w:val="en-US"/>
+        </w:rPr>
+        <w:t xml:space="preserve"> Computer Networks</w:t>
+      </w:r>
+      <w:r>
+        <w:rPr>
+          <w:rFonts w:asciiTheme="majorHAnsi" w:hAnsiTheme="majorHAnsi" w:cstheme="majorHAnsi"/>
+          <w:i/>
+          <w:iCs/>
+          <w:lang w:val="en-US"/>
+        </w:rPr>
+        <w:t>;</w:t>
+      </w:r>
+      <w:r>
+        <w:rPr>
+          <w:rFonts w:asciiTheme="majorHAnsi" w:hAnsiTheme="majorHAnsi" w:cstheme="majorHAnsi"/>
+          <w:i/>
+          <w:iCs/>
+          <w:lang w:val="en-US"/>
+        </w:rPr>
+        <w:t xml:space="preserve"> IT Systems Repair and Troubleshooting</w:t>
+      </w:r>
+      <w:r>
+        <w:rPr>
+          <w:rFonts w:asciiTheme="majorHAnsi" w:hAnsiTheme="majorHAnsi" w:cstheme="majorHAnsi"/>
+          <w:i/>
+          <w:iCs/>
+          <w:lang w:val="en-US"/>
+        </w:rPr>
+        <w:t>;</w:t>
+      </w:r>
+      <w:r>
+        <w:rPr>
+          <w:rFonts w:asciiTheme="majorHAnsi" w:hAnsiTheme="majorHAnsi" w:cstheme="majorHAnsi"/>
+          <w:i/>
+          <w:iCs/>
+          <w:lang w:val="en-US"/>
+        </w:rPr>
+        <w:t xml:space="preserve"> </w:t>
+      </w:r>
+      <w:r>
+        <w:rPr>
+          <w:rFonts w:asciiTheme="majorHAnsi" w:hAnsiTheme="majorHAnsi" w:cstheme="majorHAnsi"/>
+          <w:i/>
+          <w:iCs/>
+          <w:lang w:val="en-US"/>
+        </w:rPr>
+        <w:t>Programming Paradigm</w:t>
+      </w:r>
+      <w:r>
+        <w:rPr>
+          <w:rFonts w:asciiTheme="majorHAnsi" w:hAnsiTheme="majorHAnsi" w:cstheme="majorHAnsi"/>
+          <w:i/>
+          <w:iCs/>
+          <w:lang w:val="en-US"/>
+        </w:rPr>
+        <w:t>s;</w:t>
+      </w:r>
+      <w:r>
+        <w:rPr>
+          <w:rFonts w:asciiTheme="majorHAnsi" w:hAnsiTheme="majorHAnsi" w:cstheme="majorHAnsi"/>
+          <w:i/>
+          <w:iCs/>
+          <w:lang w:val="en-US"/>
+        </w:rPr>
+        <w:t xml:space="preserve"> Database Design</w:t>
+      </w:r>
+      <w:r>
+        <w:rPr>
+          <w:rFonts w:asciiTheme="majorHAnsi" w:hAnsiTheme="majorHAnsi" w:cstheme="majorHAnsi"/>
+          <w:i/>
+          <w:iCs/>
+          <w:lang w:val="en-US"/>
+        </w:rPr>
+        <w:t>;</w:t>
+      </w:r>
+      <w:r>
+        <w:rPr>
+          <w:rFonts w:asciiTheme="majorHAnsi" w:hAnsiTheme="majorHAnsi" w:cstheme="majorHAnsi"/>
+          <w:i/>
+          <w:iCs/>
+          <w:lang w:val="en-US"/>
+        </w:rPr>
+        <w:t xml:space="preserve"> Networked System Security</w:t>
+      </w:r>
+      <w:r>
+        <w:rPr>
+          <w:rFonts w:asciiTheme="majorHAnsi" w:hAnsiTheme="majorHAnsi" w:cstheme="majorHAnsi"/>
+          <w:i/>
+          <w:iCs/>
+          <w:lang w:val="en-US"/>
+        </w:rPr>
+        <w:t>;</w:t>
+      </w:r>
+      <w:r>
+        <w:rPr>
+          <w:rFonts w:asciiTheme="majorHAnsi" w:hAnsiTheme="majorHAnsi" w:cstheme="majorHAnsi"/>
+          <w:i/>
+          <w:iCs/>
+          <w:lang w:val="en-US"/>
+        </w:rPr>
+        <w:t xml:space="preserve"> </w:t>
+      </w:r>
+      <w:r>
+        <w:rPr>
+          <w:rFonts w:asciiTheme="majorHAnsi" w:hAnsiTheme="majorHAnsi" w:cstheme="majorHAnsi"/>
+          <w:i/>
+          <w:iCs/>
+          <w:lang w:val="en-US"/>
+        </w:rPr>
+        <w:t>Information Systems</w:t>
+      </w:r>
+      <w:r>
+        <w:rPr>
+          <w:rFonts w:asciiTheme="majorHAnsi" w:hAnsiTheme="majorHAnsi" w:cstheme="majorHAnsi"/>
+          <w:i/>
+          <w:iCs/>
+          <w:lang w:val="en-US"/>
+        </w:rPr>
+        <w:t>;</w:t>
+      </w:r>
+      <w:r>
+        <w:rPr>
+          <w:rFonts w:asciiTheme="majorHAnsi" w:hAnsiTheme="majorHAnsi" w:cstheme="majorHAnsi"/>
+          <w:i/>
+          <w:iCs/>
+          <w:lang w:val="en-US"/>
+        </w:rPr>
+        <w:t xml:space="preserve"> Software Design and Development</w:t>
+      </w:r>
+      <w:r>
+        <w:rPr>
+          <w:rFonts w:asciiTheme="majorHAnsi" w:hAnsiTheme="majorHAnsi" w:cstheme="majorHAnsi"/>
+          <w:i/>
+          <w:iCs/>
+          <w:lang w:val="en-US"/>
+        </w:rPr>
+        <w:t>;</w:t>
+      </w:r>
+      <w:r>
+        <w:rPr>
+          <w:rFonts w:asciiTheme="majorHAnsi" w:hAnsiTheme="majorHAnsi" w:cstheme="majorHAnsi"/>
+          <w:i/>
+          <w:iCs/>
+          <w:lang w:val="en-US"/>
+        </w:rPr>
+        <w:t xml:space="preserve"> Systems Analysis and Design</w:t>
+      </w:r>
+      <w:r>
+        <w:rPr>
+          <w:rFonts w:asciiTheme="majorHAnsi" w:hAnsiTheme="majorHAnsi" w:cstheme="majorHAnsi"/>
+          <w:i/>
+          <w:iCs/>
+          <w:lang w:val="en-US"/>
+        </w:rPr>
+        <w:t>;</w:t>
+      </w:r>
+      <w:r>
+        <w:rPr>
+          <w:rFonts w:asciiTheme="majorHAnsi" w:hAnsiTheme="majorHAnsi" w:cstheme="majorHAnsi"/>
+          <w:i/>
+          <w:iCs/>
+          <w:lang w:val="en-US"/>
+        </w:rPr>
+        <w:t xml:space="preserve"> IT Technical Support</w:t>
+      </w:r>
+      <w:r>
+        <w:rPr>
+          <w:rFonts w:asciiTheme="majorHAnsi" w:hAnsiTheme="majorHAnsi" w:cstheme="majorHAnsi"/>
+          <w:i/>
+          <w:iCs/>
+          <w:lang w:val="en-US"/>
+        </w:rPr>
+        <w:t>;</w:t>
+      </w:r>
+      <w:r>
+        <w:rPr>
+          <w:rFonts w:asciiTheme="majorHAnsi" w:hAnsiTheme="majorHAnsi" w:cstheme="majorHAnsi"/>
+          <w:i/>
+          <w:iCs/>
+          <w:lang w:val="en-US"/>
+        </w:rPr>
+        <w:t xml:space="preserve"> Client-Side Customization of Webpages</w:t>
+      </w:r>
+      <w:r>
+        <w:rPr>
+          <w:rFonts w:asciiTheme="majorHAnsi" w:hAnsiTheme="majorHAnsi" w:cstheme="majorHAnsi"/>
+          <w:i/>
+          <w:iCs/>
+          <w:lang w:val="en-US"/>
+        </w:rPr>
+        <w:t>;</w:t>
+      </w:r>
+      <w:r>
+        <w:rPr>
+          <w:rFonts w:asciiTheme="majorHAnsi" w:hAnsiTheme="majorHAnsi" w:cstheme="majorHAnsi"/>
+          <w:i/>
+          <w:iCs/>
+          <w:lang w:val="en-US"/>
+        </w:rPr>
+        <w:t xml:space="preserve"> Developing Computer Games</w:t>
+      </w:r>
+      <w:r>
+        <w:rPr>
+          <w:rFonts w:asciiTheme="majorHAnsi" w:hAnsiTheme="majorHAnsi" w:cstheme="majorHAnsi"/>
+          <w:i/>
+          <w:iCs/>
+          <w:lang w:val="en-US"/>
+        </w:rPr>
+        <w:t>;</w:t>
+      </w:r>
+      <w:r>
+        <w:rPr>
+          <w:rFonts w:asciiTheme="majorHAnsi" w:hAnsiTheme="majorHAnsi" w:cstheme="majorHAnsi"/>
+          <w:i/>
+          <w:iCs/>
+          <w:lang w:val="en-US"/>
+        </w:rPr>
+        <w:t xml:space="preserve"> Digital Graphics</w:t>
+      </w:r>
+      <w:r>
+        <w:rPr>
+          <w:rFonts w:asciiTheme="majorHAnsi" w:hAnsiTheme="majorHAnsi" w:cstheme="majorHAnsi"/>
+          <w:i/>
+          <w:iCs/>
+          <w:lang w:val="en-US"/>
+        </w:rPr>
+        <w:t>;</w:t>
+      </w:r>
+      <w:r>
+        <w:rPr>
+          <w:rFonts w:asciiTheme="majorHAnsi" w:hAnsiTheme="majorHAnsi" w:cstheme="majorHAnsi"/>
+          <w:i/>
+          <w:iCs/>
+          <w:lang w:val="en-US"/>
+        </w:rPr>
+        <w:t xml:space="preserve"> Spreadsheet Modelling.</w:t>
+      </w:r>
+    </w:p>
+    <w:p>
+      <w:pPr>
+        <w:rPr>
+          <w:rFonts w:asciiTheme="majorHAnsi" w:hAnsiTheme="majorHAnsi" w:cstheme="majorHAnsi"/>
+          <w:i/>
+          <w:iCs/>
+          <w:lang w:val="en-US"/>
+        </w:rPr>
+      </w:pPr>
+    </w:p>
+    <w:p>
+      <w:pPr>
+        <w:rPr>
+          <w:rFonts w:asciiTheme="majorHAnsi" w:hAnsiTheme="majorHAnsi" w:cstheme="majorHAnsi"/>
+          <w:b/>
+          <w:bCs/>
+          <w:lang w:val="en-US"/>
+        </w:rPr>
+      </w:pPr>
+      <w:r>
+        <w:rPr>
+          <w:rFonts w:asciiTheme="majorHAnsi" w:hAnsiTheme="majorHAnsi" w:cstheme="majorHAnsi"/>
+          <w:b/>
+          <w:bCs/>
+          <w:lang w:val="en-US"/>
+        </w:rPr>
+        <w:t>Bedford Academy</w:t>
+      </w:r>
+      <w:r>
+        <w:rPr>
+          <w:rFonts w:asciiTheme="majorHAnsi" w:hAnsiTheme="majorHAnsi" w:cstheme="majorHAnsi"/>
+          <w:b/>
+          <w:bCs/>
+          <w:lang w:val="en-US"/>
+        </w:rPr>
+        <w:t>, Bedford</w:t>
+      </w:r>
+      <w:r>
+        <w:rPr>
+          <w:rFonts w:asciiTheme="majorHAnsi" w:hAnsiTheme="majorHAnsi" w:cstheme="majorHAnsi"/>
+          <w:b/>
+          <w:bCs/>
+          <w:lang w:val="en-US"/>
+        </w:rPr>
+        <w:tab/>
+      </w:r>
+      <w:r>
+        <w:rPr>
+          <w:rFonts w:asciiTheme="majorHAnsi" w:hAnsiTheme="majorHAnsi" w:cstheme="majorHAnsi"/>
+          <w:b/>
+          <w:bCs/>
+          <w:lang w:val="en-US"/>
+        </w:rPr>
+        <w:tab/>
+        <w:t xml:space="preserve">September </w:t>
+      </w:r>
+      <w:r>
+        <w:rPr>
+          <w:rFonts w:asciiTheme="majorHAnsi" w:hAnsiTheme="majorHAnsi" w:cstheme="majorHAnsi"/>
+          <w:b/>
+          <w:bCs/>
+          <w:lang w:val="en-US"/>
+        </w:rPr>
+        <w:t>2014</w:t>
+      </w:r>
+      <w:r>
+        <w:rPr>
+          <w:rFonts w:asciiTheme="majorHAnsi" w:hAnsiTheme="majorHAnsi" w:cstheme="majorHAnsi"/>
+          <w:b/>
+          <w:bCs/>
+          <w:lang w:val="en-US"/>
+        </w:rPr>
+        <w:t xml:space="preserve"> </w:t>
+      </w:r>
+      <w:r>
+        <w:rPr>
+          <w:rFonts w:asciiTheme="majorHAnsi" w:hAnsiTheme="majorHAnsi" w:cstheme="majorHAnsi"/>
+          <w:b/>
+          <w:bCs/>
+          <w:lang w:val="en-US"/>
+        </w:rPr>
+        <w:t>-</w:t>
+      </w:r>
+      <w:r>
+        <w:rPr>
+          <w:rFonts w:asciiTheme="majorHAnsi" w:hAnsiTheme="majorHAnsi" w:cstheme="majorHAnsi"/>
+          <w:b/>
+          <w:bCs/>
+          <w:lang w:val="en-US"/>
+        </w:rPr>
+        <w:t xml:space="preserve"> July </w:t>
+      </w:r>
+      <w:r>
+        <w:rPr>
+          <w:rFonts w:asciiTheme="majorHAnsi" w:hAnsiTheme="majorHAnsi" w:cstheme="majorHAnsi"/>
+          <w:b/>
+          <w:bCs/>
+          <w:lang w:val="en-US"/>
+        </w:rPr>
+        <w:t>2019</w:t>
+      </w:r>
+    </w:p>
+    <w:p>
+      <w:pPr>
+        <w:rPr>
+          <w:rFonts w:asciiTheme="majorHAnsi" w:hAnsiTheme="majorHAnsi" w:cstheme="majorHAnsi"/>
+          <w:b/>
+          <w:bCs/>
+          <w:lang w:val="en-US"/>
+        </w:rPr>
+      </w:pPr>
+      <w:hyperlink r:id="rId10" w:history="1">
+        <w:r>
+          <w:rPr>
+            <w:rStyle w:val="Hyperlink"/>
+            <w:rFonts w:asciiTheme="majorHAnsi" w:hAnsiTheme="majorHAnsi" w:cstheme="majorHAnsi"/>
+            <w:b/>
+            <w:bCs/>
+            <w:lang w:val="en-US"/>
+          </w:rPr>
+          <w:t>GCSE and BTEC</w:t>
+        </w:r>
+      </w:hyperlink>
+    </w:p>
+    <w:p>
+      <w:pPr>
+        <w:spacing w:after="0" w:line="240" w:lineRule="auto"/>
+        <w:rPr>
+          <w:rFonts w:asciiTheme="majorHAnsi" w:eastAsia="Times New Roman" w:hAnsiTheme="majorHAnsi" w:cstheme="majorHAnsi"/>
+          <w:bCs/>
+          <w:i/>
+          <w:iCs/>
+        </w:rPr>
+      </w:pPr>
+      <w:r>
+        <w:rPr>
+          <w:rFonts w:asciiTheme="majorHAnsi" w:eastAsia="Times New Roman" w:hAnsiTheme="majorHAnsi" w:cstheme="majorHAnsi"/>
+          <w:b/>
+        </w:rPr>
+        <w:t xml:space="preserve">Qualifications: </w:t>
+      </w:r>
+      <w:r>
+        <w:rPr>
+          <w:rFonts w:asciiTheme="majorHAnsi" w:eastAsia="Times New Roman" w:hAnsiTheme="majorHAnsi" w:cstheme="majorHAnsi"/>
+          <w:bCs/>
+          <w:i/>
+          <w:iCs/>
+        </w:rPr>
+        <w:t>Mathematics (A); English Literature</w:t>
+      </w:r>
+      <w:r>
+        <w:rPr>
+          <w:rFonts w:asciiTheme="majorHAnsi" w:eastAsia="Times New Roman" w:hAnsiTheme="majorHAnsi" w:cstheme="majorHAnsi"/>
+          <w:bCs/>
+          <w:i/>
+          <w:iCs/>
+        </w:rPr>
+        <w:t xml:space="preserve"> (A);</w:t>
+      </w:r>
+      <w:r>
+        <w:rPr>
+          <w:rFonts w:asciiTheme="majorHAnsi" w:eastAsia="Times New Roman" w:hAnsiTheme="majorHAnsi" w:cstheme="majorHAnsi"/>
+          <w:bCs/>
+          <w:i/>
+          <w:iCs/>
+        </w:rPr>
+        <w:t xml:space="preserve"> </w:t>
+      </w:r>
+      <w:r>
+        <w:rPr>
+          <w:rFonts w:asciiTheme="majorHAnsi" w:eastAsia="Times New Roman" w:hAnsiTheme="majorHAnsi" w:cstheme="majorHAnsi"/>
+          <w:bCs/>
+          <w:i/>
+          <w:iCs/>
+        </w:rPr>
+        <w:t xml:space="preserve">English </w:t>
+      </w:r>
+      <w:r>
+        <w:rPr>
+          <w:rFonts w:asciiTheme="majorHAnsi" w:eastAsia="Times New Roman" w:hAnsiTheme="majorHAnsi" w:cstheme="majorHAnsi"/>
+          <w:bCs/>
+          <w:i/>
+          <w:iCs/>
+        </w:rPr>
+        <w:t>Language (B) ; Triple Science (A*); Computer Science (A); Media (A*); History (A*); Construction (A); BTEC Sport (A*); Graphics (B); Business (A*)</w:t>
+      </w:r>
+    </w:p>
+    <w:p>
+      <w:pPr>
+        <w:spacing w:after="0" w:line="240" w:lineRule="auto"/>
+        <w:rPr>
+          <w:rFonts w:asciiTheme="majorHAnsi" w:eastAsia="Times New Roman" w:hAnsiTheme="majorHAnsi" w:cstheme="majorHAnsi"/>
+          <w:b/>
+        </w:rPr>
+      </w:pPr>
+      <w:r>
+        <w:rPr>
+          <w:rFonts w:asciiTheme="majorHAnsi" w:hAnsiTheme="majorHAnsi" w:cstheme="majorHAnsi"/>
+          <w:noProof/>
+          <w:sz w:val="28"/>
+          <w:szCs w:val="28"/>
+        </w:rPr>
+        <mc:AlternateContent>
+          <mc:Choice Requires="wps">
+            <w:drawing>
+              <wp:anchor distT="45720" distB="45720" distL="114300" distR="114300" simplePos="0" relativeHeight="251694080" behindDoc="0" locked="0" layoutInCell="1" allowOverlap="1" wp14:anchorId="7C4A0C43" wp14:editId="7773D45E">
+                <wp:simplePos x="0" y="0"/>
+                <wp:positionH relativeFrom="margin">
+                  <wp:align>left</wp:align>
+                </wp:positionH>
+                <wp:positionV relativeFrom="paragraph">
+                  <wp:posOffset>224155</wp:posOffset>
+                </wp:positionV>
+                <wp:extent cx="6621780" cy="251460"/>
+                <wp:effectExtent l="0" t="0" r="7620" b="0"/>
+                <wp:wrapSquare wrapText="bothSides"/>
+                <wp:docPr id="2" name="Text Box 2"/>
+                <wp:cNvGraphicFramePr>
+                  <a:graphicFrameLocks xmlns:a="http://schemas.openxmlformats.org/drawingml/2006/main"/>
+                </wp:cNvGraphicFramePr>
+                <a:graphic xmlns:a="http://schemas.openxmlformats.org/drawingml/2006/main">
+                  <a:graphicData uri="http://schemas.microsoft.com/office/word/2010/wordprocessingShape">
+                    <wps:wsp>
+                      <wps:cNvSpPr txBox="1">
+                        <a:spLocks noChangeArrowheads="1"/>
+                      </wps:cNvSpPr>
+                      <wps:spPr bwMode="auto">
+                        <a:xfrm>
+                          <a:off x="0" y="0"/>
+                          <a:ext cx="6621780" cy="251460"/>
+                        </a:xfrm>
+                        <a:prstGeom prst="rect">
+                          <a:avLst/>
+                        </a:prstGeom>
+                        <a:solidFill>
+                          <a:schemeClr val="bg1">
+                            <a:lumMod val="85000"/>
+                          </a:schemeClr>
+                        </a:solidFill>
+                        <a:ln w="9525">
+                          <a:noFill/>
+                          <a:miter lim="800000"/>
+                          <a:headEnd/>
+                          <a:tailEnd/>
+                        </a:ln>
+                      </wps:spPr>
+                      <wps:txbx>
+                        <w:txbxContent>
+                          <w:p>
+                            <w:pPr>
+                              <w:jc w:val="center"/>
+                              <w:rPr>
+                                <w:b/>
+                                <w:bCs/>
+                              </w:rPr>
+                            </w:pPr>
+                            <w:r>
+                              <w:rPr>
+                                <w:b/>
+                                <w:bCs/>
+                              </w:rPr>
+                              <w:t xml:space="preserve">Technical </w:t>
+                            </w:r>
+                            <w:r>
+                              <w:rPr>
+                                <w:b/>
+                                <w:bCs/>
+                              </w:rPr>
+                              <w:t>Experience</w:t>
+                            </w:r>
+                          </w:p>
+                        </w:txbxContent>
+                      </wps:txbx>
+                      <wps:bodyPr rot="0" vert="horz" wrap="square" lIns="91440" tIns="45720" rIns="91440" bIns="45720" anchor="t" anchorCtr="0">
+                        <a:noAutofit/>
+                      </wps:bodyPr>
+                    </wps:wsp>
+                  </a:graphicData>
+                </a:graphic>
+                <wp14:sizeRelH relativeFrom="margin">
+                  <wp14:pctWidth>0</wp14:pctWidth>
+                </wp14:sizeRelH>
+                <wp14:sizeRelV relativeFrom="margin">
+                  <wp14:pctHeight>0</wp14:pctHeight>
+                </wp14:sizeRelV>
+              </wp:anchor>
+            </w:drawing>
+          </mc:Choice>
+          <mc:Fallback>
+            <w:pict>
+              <v:shape w14:anchorId="7C4A0C43" id="_x0000_s1028" type="#_x0000_t202" style="position:absolute;margin-left:0;margin-top:17.65pt;width:521.4pt;height:19.8pt;z-index:251694080;visibility:visible;mso-wrap-style:square;mso-width-percent:0;mso-height-percent:0;mso-wrap-distance-left:9pt;mso-wrap-distance-top:3.6pt;mso-wrap-distance-right:9pt;mso-wrap-distance-bottom:3.6pt;mso-position-horizontal:left;mso-position-horizontal-relative:margin;mso-position-vertical:absolute;mso-position-vertical-relative:text;mso-width-percent:0;mso-height-percent:0;mso-width-relative:margin;mso-height-relative:margin;v-text-anchor:top" o:gfxdata="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" fillcolor="#d8d8d8 [2732]" stroked="f">
+                <v:textbox>
+                  <w:txbxContent>
+                    <w:p>
+                      <w:pPr>
+                        <w:jc w:val="center"/>
+                        <w:rPr>
+                          <w:b/>
+                          <w:bCs/>
+                        </w:rPr>
+                      </w:pPr>
+                      <w:r>
+                        <w:rPr>
+                          <w:b/>
+                          <w:bCs/>
+                        </w:rPr>
+                        <w:t xml:space="preserve">Technical </w:t>
+                      </w:r>
+                      <w:r>
+                        <w:rPr>
+                          <w:b/>
+                          <w:bCs/>
+                        </w:rPr>
+                        <w:t>Experience</w:t>
+                      </w:r>
+                    </w:p>
+                  </w:txbxContent>
+                </v:textbox>
+                <w10:wrap type="square" anchorx="margin"/>
+              </v:shape>
+            </w:pict>
+          </mc:Fallback>
+        </mc:AlternateContent>
+      </w:r>
+    </w:p>
+    <w:p>
+      <w:pPr>
+        <w:spacing w:after="0" w:line="240" w:lineRule="auto"/>
+        <w:rPr>
+          <w:rFonts w:asciiTheme="majorHAnsi" w:eastAsia="Times New Roman" w:hAnsiTheme="majorHAnsi" w:cstheme="majorHAnsi"/>
+        </w:rPr>
+      </w:pPr>
+      <w:hyperlink r:id="rId11" w:history="1">
+        <w:r>
+          <w:rPr>
+            <w:rStyle w:val="Hyperlink"/>
+            <w:rFonts w:asciiTheme="majorHAnsi" w:eastAsia="Times New Roman" w:hAnsiTheme="majorHAnsi" w:cstheme="majorHAnsi"/>
+            <w:b/>
+            <w:bCs/>
+          </w:rPr>
+          <w:t>The Odin Project</w:t>
+        </w:r>
+      </w:hyperlink>
+      <w:r>
+        <w:rPr>
+          <w:rFonts w:asciiTheme="majorHAnsi" w:eastAsia="Times New Roman" w:hAnsiTheme="majorHAnsi" w:cstheme="majorHAnsi"/>
+          <w:b/>
+          <w:bCs/>
+        </w:rPr>
+        <w:t xml:space="preserve"> – </w:t>
+      </w:r>
+      <w:r>
+        <w:rPr>
+          <w:rFonts w:asciiTheme="majorHAnsi" w:eastAsia="Times New Roman" w:hAnsiTheme="majorHAnsi" w:cstheme="majorHAnsi"/>
+        </w:rPr>
+        <w:t>Following the teaching and development projects from an open-source community that takes you from zero to a full-stack developer.</w:t>
+      </w:r>
+      <w:r>
+        <w:rPr>
+          <w:rFonts w:asciiTheme="majorHAnsi" w:eastAsia="Times New Roman" w:hAnsiTheme="majorHAnsi" w:cstheme="majorHAnsi"/>
+        </w:rPr>
+        <w:t xml:space="preserve"> Projects can be found on my </w:t>
+      </w:r>
+      <w:hyperlink r:id="rId12" w:history="1">
+        <w:r>
+          <w:rPr>
+            <w:rStyle w:val="Hyperlink"/>
+            <w:rFonts w:asciiTheme="majorHAnsi" w:eastAsia="Times New Roman" w:hAnsiTheme="majorHAnsi" w:cstheme="majorHAnsi"/>
+          </w:rPr>
+          <w:t>portfolio</w:t>
+        </w:r>
+      </w:hyperlink>
+      <w:r>
+        <w:rPr>
+          <w:rFonts w:asciiTheme="majorHAnsi" w:eastAsia="Times New Roman" w:hAnsiTheme="majorHAnsi" w:cstheme="majorHAnsi"/>
+        </w:rPr>
+        <w:t>.</w:t>
+      </w:r>
+    </w:p>
+    <w:p>
+      <w:pPr>
+        <w:spacing w:after="0" w:line="240" w:lineRule="auto"/>
+        <w:rPr>
+          <w:rFonts w:asciiTheme="majorHAnsi" w:eastAsia="Times New Roman" w:hAnsiTheme="majorHAnsi" w:cstheme="majorHAnsi"/>
+        </w:rPr>
+      </w:pPr>
+    </w:p>
+    <w:p>
+      <w:pPr>
+        <w:spacing w:after="0" w:line="240" w:lineRule="auto"/>
+        <w:rPr>
+          <w:rFonts w:asciiTheme="majorHAnsi" w:eastAsia="Times New Roman" w:hAnsiTheme="majorHAnsi" w:cstheme="majorHAnsi"/>
+        </w:rPr>
+      </w:pPr>
+      <w:r>
+        <w:rPr>
+          <w:rFonts w:asciiTheme="majorHAnsi" w:eastAsia="Times New Roman" w:hAnsiTheme="majorHAnsi" w:cstheme="majorHAnsi"/>
+          <w:b/>
+          <w:bCs/>
+        </w:rPr>
+        <w:t xml:space="preserve">First and Second Year Projects </w:t>
+      </w:r>
+      <w:r>
+        <w:rPr>
+          <w:rFonts w:asciiTheme="majorHAnsi" w:eastAsia="Times New Roman" w:hAnsiTheme="majorHAnsi" w:cstheme="majorHAnsi"/>
+        </w:rPr>
+        <w:t>– Range from building a machine learning model from a large dataset and performing data analysis, the emulation of an elevator in the .NET environment, creation of a web application utilizing Python’s Django framework, building complex data structures with SQL and SQLite, MySQL.</w:t>
+      </w:r>
+    </w:p>
+    <w:p>
+      <w:pPr>
+        <w:spacing w:after="0" w:line="240" w:lineRule="auto"/>
+        <w:rPr>
+          <w:rFonts w:asciiTheme="majorHAnsi" w:eastAsia="Times New Roman" w:hAnsiTheme="majorHAnsi" w:cstheme="majorHAnsi"/>
+        </w:rPr>
+      </w:pPr>
+    </w:p>
+    <w:p>
+      <w:pPr>
+        <w:spacing w:after="0" w:line="240" w:lineRule="auto"/>
+        <w:rPr>
+          <w:rFonts w:asciiTheme="majorHAnsi" w:eastAsia="Times New Roman" w:hAnsiTheme="majorHAnsi" w:cstheme="majorHAnsi"/>
+        </w:rPr>
+      </w:pPr>
+      <w:r>
+        <w:rPr>
+          <w:rFonts w:asciiTheme="majorHAnsi" w:eastAsia="Times New Roman" w:hAnsiTheme="majorHAnsi" w:cstheme="majorHAnsi"/>
+          <w:b/>
+          <w:bCs/>
+        </w:rPr>
+        <w:t>Undergraduate Project</w:t>
+      </w:r>
+      <w:r>
+        <w:rPr>
+          <w:rFonts w:asciiTheme="majorHAnsi" w:eastAsia="Times New Roman" w:hAnsiTheme="majorHAnsi" w:cstheme="majorHAnsi"/>
+        </w:rPr>
+        <w:t xml:space="preserve"> – Currently </w:t>
+      </w:r>
+      <w:r>
+        <w:rPr>
+          <w:rFonts w:asciiTheme="majorHAnsi" w:eastAsia="Times New Roman" w:hAnsiTheme="majorHAnsi" w:cstheme="majorHAnsi"/>
+        </w:rPr>
+        <w:t>undertaking</w:t>
+      </w:r>
+      <w:r>
+        <w:rPr>
+          <w:rFonts w:asciiTheme="majorHAnsi" w:eastAsia="Times New Roman" w:hAnsiTheme="majorHAnsi" w:cstheme="majorHAnsi"/>
+        </w:rPr>
+        <w:t xml:space="preserve">. Involves the </w:t>
+      </w:r>
+      <w:r>
+        <w:rPr>
+          <w:rFonts w:asciiTheme="majorHAnsi" w:eastAsia="Times New Roman" w:hAnsiTheme="majorHAnsi" w:cstheme="majorHAnsi"/>
+        </w:rPr>
+        <w:t>solutions to user-related problems in real-world business applications. Example applications are created through the MERN stack and decoupled to the Event Sourcing CQRS solution. Evaluations of user experience, performance and scalability are made with links to the initial problems.</w:t>
+      </w:r>
+    </w:p>
+    <w:p>
+      <w:pPr>
+        <w:spacing w:after="0" w:line="240" w:lineRule="auto"/>
+        <w:rPr>
+          <w:rFonts w:asciiTheme="majorHAnsi" w:eastAsia="Times New Roman" w:hAnsiTheme="majorHAnsi" w:cstheme="majorHAnsi"/>
+          <w:b/>
+          <w:bCs/>
+        </w:rPr>
+      </w:pPr>
+    </w:p>
+    <w:p>
+      <w:pPr>
+        <w:spacing w:after="0" w:line="240" w:lineRule="auto"/>
+        <w:rPr>
+          <w:rFonts w:asciiTheme="majorHAnsi" w:eastAsia="Times New Roman" w:hAnsiTheme="majorHAnsi" w:cstheme="majorHAnsi"/>
+          <w:b/>
+          <w:bCs/>
+        </w:rPr>
+      </w:pPr>
+      <w:r>
+        <w:rPr>
+          <w:rFonts w:asciiTheme="majorHAnsi" w:hAnsiTheme="majorHAnsi" w:cstheme="majorHAnsi"/>
+          <w:noProof/>
+          <w:sz w:val="28"/>
+          <w:szCs w:val="28"/>
+        </w:rPr>
+        <mc:AlternateContent>
+          <mc:Choice Requires="wps">
+            <w:drawing>
+              <wp:anchor distT="45720" distB="45720" distL="114300" distR="114300" simplePos="0" relativeHeight="251696128" behindDoc="0" locked="0" layoutInCell="1" allowOverlap="1" wp14:anchorId="525F1695" wp14:editId="66AAA4A0">
+                <wp:simplePos x="0" y="0"/>
+                <wp:positionH relativeFrom="margin">
+                  <wp:align>left</wp:align>
+                </wp:positionH>
+                <wp:positionV relativeFrom="paragraph">
+                  <wp:posOffset>0</wp:posOffset>
+                </wp:positionV>
+                <wp:extent cx="6621780" cy="251460"/>
+                <wp:effectExtent l="0" t="0" r="7620" b="0"/>
+                <wp:wrapSquare wrapText="bothSides"/>
+                <wp:docPr id="4" name="Text Box 2"/>
+                <wp:cNvGraphicFramePr>
+                  <a:graphicFrameLocks xmlns:a="http://schemas.openxmlformats.org/drawingml/2006/main"/>
+                </wp:cNvGraphicFramePr>
+                <a:graphic xmlns:a="http://schemas.openxmlformats.org/drawingml/2006/main">
+                  <a:graphicData uri="http://schemas.microsoft.com/office/word/2010/wordprocessingShape">
+                    <wps:wsp>
+                      <wps:cNvSpPr txBox="1">
+                        <a:spLocks noChangeArrowheads="1"/>
+                      </wps:cNvSpPr>
+                      <wps:spPr bwMode="auto">
+                        <a:xfrm>
+                          <a:off x="0" y="0"/>
+                          <a:ext cx="6621780" cy="251460"/>
+                        </a:xfrm>
+                        <a:prstGeom prst="rect">
+                          <a:avLst/>
+                        </a:prstGeom>
+                        <a:solidFill>
+                          <a:schemeClr val="bg1">
+                            <a:lumMod val="85000"/>
+                          </a:schemeClr>
+                        </a:solidFill>
+                        <a:ln w="9525">
+                          <a:noFill/>
+                          <a:miter lim="800000"/>
+                          <a:headEnd/>
+                          <a:tailEnd/>
+                        </a:ln>
+                      </wps:spPr>
+                      <wps:txbx>
+                        <w:txbxContent>
+                          <w:p>
+                            <w:pPr>
+                              <w:jc w:val="center"/>
+                              <w:rPr>
+                                <w:b/>
+                                <w:bCs/>
+                              </w:rPr>
+                            </w:pPr>
+                            <w:r>
+                              <w:rPr>
+                                <w:b/>
+                                <w:bCs/>
+                              </w:rPr>
+                              <w:t>Skills</w:t>
+                            </w:r>
+                          </w:p>
+                        </w:txbxContent>
+                      </wps:txbx>
+                      <wps:bodyPr rot="0" vert="horz" wrap="square" lIns="91440" tIns="45720" rIns="91440" bIns="45720" anchor="t" anchorCtr="0">
+                        <a:noAutofit/>
+                      </wps:bodyPr>
+                    </wps:wsp>
+                  </a:graphicData>
+                </a:graphic>
+                <wp14:sizeRelH relativeFrom="margin">
+                  <wp14:pctWidth>0</wp14:pctWidth>
+                </wp14:sizeRelH>
+                <wp14:sizeRelV relativeFrom="margin">
+                  <wp14:pctHeight>0</wp14:pctHeight>
+                </wp14:sizeRelV>
+              </wp:anchor>
+            </w:drawing>
+          </mc:Choice>
+          <mc:Fallback>
+            <w:pict>
+              <v:shape w14:anchorId="525F1695" id="_x0000_s1029" type="#_x0000_t202" style="position:absolute;margin-left:0;margin-top:0;width:521.4pt;height:19.8pt;z-index:251696128;visibility:visible;mso-wrap-style:square;mso-width-percent:0;mso-height-percent:0;mso-wrap-distance-left:9pt;mso-wrap-distance-top:3.6pt;mso-wrap-distance-right:9pt;mso-wrap-distance-bottom:3.6pt;mso-position-horizontal:left;mso-position-horizontal-relative:margin;mso-position-vertical:absolute;mso-position-vertical-relative:text;mso-width-percent:0;mso-height-percent:0;mso-width-relative:margin;mso-height-relative:margin;v-text-anchor:top" o:gfxdata="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" fillcolor="#d8d8d8 [2732]" stroked="f">
+                <v:textbox>
+                  <w:txbxContent>
+                    <w:p>
+                      <w:pPr>
+                        <w:jc w:val="center"/>
+                        <w:rPr>
+                          <w:b/>
+                          <w:bCs/>
+                        </w:rPr>
+                      </w:pPr>
+                      <w:r>
+                        <w:rPr>
+                          <w:b/>
+                          <w:bCs/>
+                        </w:rPr>
+                        <w:t>Skills</w:t>
+                      </w:r>
+                    </w:p>
+                  </w:txbxContent>
+                </v:textbox>
+                <w10:wrap type="square" anchorx="margin"/>
+              </v:shape>
+            </w:pict>
+          </mc:Fallback>
+        </mc:AlternateContent>
+      </w:r>
+      <w:r>
+        <w:rPr>
+          <w:rFonts w:asciiTheme="majorHAnsi" w:eastAsia="Times New Roman" w:hAnsiTheme="majorHAnsi" w:cstheme="majorHAnsi"/>
+          <w:b/>
+          <w:bCs/>
+        </w:rPr>
+        <w:t>Programming Languages</w:t>
+      </w:r>
+      <w:r>
+        <w:rPr>
+          <w:rFonts w:asciiTheme="majorHAnsi" w:eastAsia="Times New Roman" w:hAnsiTheme="majorHAnsi" w:cstheme="majorHAnsi"/>
+          <w:b/>
+          <w:bCs/>
+        </w:rPr>
+        <w:t xml:space="preserve"> - </w:t>
+      </w:r>
+      <w:r>
+        <w:rPr>
+          <w:rFonts w:asciiTheme="majorHAnsi" w:eastAsia="Times New Roman" w:hAnsiTheme="majorHAnsi" w:cstheme="majorHAnsi"/>
+          <w:i/>
+          <w:iCs/>
+        </w:rPr>
+        <w:t>HTML, CSS, JavaScript, C#, Java, Python, Dart, PHP, SQL.</w:t>
+      </w:r>
+    </w:p>
+    <w:p>
+      <w:pPr>
+        <w:spacing w:after="0" w:line="240" w:lineRule="auto"/>
+        <w:rPr>
+          <w:rFonts w:asciiTheme="majorHAnsi" w:eastAsia="Times New Roman" w:hAnsiTheme="majorHAnsi" w:cstheme="majorHAnsi"/>
+          <w:b/>
+          <w:bCs/>
+        </w:rPr>
+      </w:pPr>
+    </w:p>
+    <w:p>
+      <w:pPr>
+        <w:spacing w:after="0" w:line="240" w:lineRule="auto"/>
+        <w:rPr>
+          <w:rFonts w:asciiTheme="majorHAnsi" w:eastAsia="Times New Roman" w:hAnsiTheme="majorHAnsi" w:cstheme="majorHAnsi"/>
+          <w:b/>
+          <w:bCs/>
+        </w:rPr>
+      </w:pPr>
+      <w:r>
+        <w:rPr>
+          <w:rFonts w:asciiTheme="majorHAnsi" w:eastAsia="Times New Roman" w:hAnsiTheme="majorHAnsi" w:cstheme="majorHAnsi"/>
+          <w:b/>
+          <w:bCs/>
+        </w:rPr>
+        <w:t>Frameworks and Libraries</w:t>
+      </w:r>
+      <w:r>
+        <w:rPr>
+          <w:rFonts w:asciiTheme="majorHAnsi" w:eastAsia="Times New Roman" w:hAnsiTheme="majorHAnsi" w:cstheme="majorHAnsi"/>
+          <w:b/>
+          <w:bCs/>
+        </w:rPr>
+        <w:t xml:space="preserve"> - </w:t>
+      </w:r>
+      <w:r>
+        <w:rPr>
+          <w:rFonts w:asciiTheme="majorHAnsi" w:eastAsia="Times New Roman" w:hAnsiTheme="majorHAnsi" w:cstheme="majorHAnsi"/>
+          <w:i/>
+          <w:iCs/>
+        </w:rPr>
+        <w:t>Express.js, .NET, Flutter, Django, React</w:t>
+      </w:r>
+      <w:r>
+        <w:rPr>
+          <w:rFonts w:asciiTheme="majorHAnsi" w:eastAsia="Times New Roman" w:hAnsiTheme="majorHAnsi" w:cstheme="majorHAnsi"/>
+          <w:i/>
+          <w:iCs/>
+        </w:rPr>
+        <w:t>, Entity Framework</w:t>
+      </w:r>
+      <w:r>
+        <w:rPr>
+          <w:rFonts w:asciiTheme="majorHAnsi" w:eastAsia="Times New Roman" w:hAnsiTheme="majorHAnsi" w:cstheme="majorHAnsi"/>
+          <w:i/>
+          <w:iCs/>
+        </w:rPr>
+        <w:t>.</w:t>
+      </w:r>
+    </w:p>
+    <w:p>
+      <w:pPr>
+        <w:spacing w:after="0" w:line="240" w:lineRule="auto"/>
+        <w:rPr>
+          <w:rFonts w:asciiTheme="majorHAnsi" w:eastAsia="Times New Roman" w:hAnsiTheme="majorHAnsi" w:cstheme="majorHAnsi"/>
+          <w:b/>
+          <w:bCs/>
+        </w:rPr>
+      </w:pPr>
+    </w:p>
+    <w:p>
+      <w:pPr>
+        <w:spacing w:after="0" w:line="240" w:lineRule="auto"/>
+        <w:rPr>
+          <w:rFonts w:asciiTheme="majorHAnsi" w:eastAsia="Times New Roman" w:hAnsiTheme="majorHAnsi" w:cstheme="majorHAnsi"/>
+          <w:b/>
+          <w:bCs/>
+        </w:rPr>
+      </w:pPr>
+      <w:r>
+        <w:rPr>
+          <w:rFonts w:asciiTheme="majorHAnsi" w:eastAsia="Times New Roman" w:hAnsiTheme="majorHAnsi" w:cstheme="majorHAnsi"/>
+          <w:b/>
+          <w:bCs/>
+        </w:rPr>
+        <w:t>Tools and Technologies</w:t>
+      </w:r>
+      <w:r>
+        <w:rPr>
+          <w:rFonts w:asciiTheme="majorHAnsi" w:eastAsia="Times New Roman" w:hAnsiTheme="majorHAnsi" w:cstheme="majorHAnsi"/>
+          <w:b/>
+          <w:bCs/>
+        </w:rPr>
+        <w:t xml:space="preserve"> - </w:t>
+      </w:r>
+      <w:r>
+        <w:rPr>
+          <w:rFonts w:asciiTheme="majorHAnsi" w:eastAsia="Times New Roman" w:hAnsiTheme="majorHAnsi" w:cstheme="majorHAnsi"/>
+          <w:i/>
+          <w:iCs/>
+        </w:rPr>
+        <w:t>SQLite, MySQL, MongoDB, Webpack, VSCode, GitHub, Babel, RESTful APIs</w:t>
+      </w:r>
+      <w:r>
+        <w:rPr>
+          <w:rFonts w:asciiTheme="majorHAnsi" w:eastAsia="Times New Roman" w:hAnsiTheme="majorHAnsi" w:cstheme="majorHAnsi"/>
+          <w:i/>
+          <w:iCs/>
+        </w:rPr>
+        <w:t>, Android Studio.</w:t>
+      </w:r>
+    </w:p>
+    <w:p>
+      <w:pPr>
+        <w:spacing w:after="0" w:line="240" w:lineRule="auto"/>
+        <w:rPr>
+          <w:rFonts w:asciiTheme="majorHAnsi" w:eastAsia="Times New Roman" w:hAnsiTheme="majorHAnsi" w:cstheme="majorHAnsi"/>
+          <w:b/>
+          <w:bCs/>
+        </w:rPr>
+      </w:pPr>
+    </w:p>
+    <w:p>
+      <w:pPr>
+        <w:spacing w:after="0" w:line="240" w:lineRule="auto"/>
+        <w:rPr>
+          <w:rFonts w:asciiTheme="majorHAnsi" w:eastAsia="Times New Roman" w:hAnsiTheme="majorHAnsi" w:cstheme="majorHAnsi"/>
+          <w:i/>
+          <w:iCs/>
+        </w:rPr>
+      </w:pPr>
+      <w:r>
+        <w:rPr>
+          <w:rFonts w:asciiTheme="majorHAnsi" w:eastAsia="Times New Roman" w:hAnsiTheme="majorHAnsi" w:cstheme="majorHAnsi"/>
+          <w:b/>
+          <w:bCs/>
+        </w:rPr>
+        <w:t>Soft</w:t>
+      </w:r>
+      <w:r>
+        <w:rPr>
+          <w:rFonts w:asciiTheme="majorHAnsi" w:eastAsia="Times New Roman" w:hAnsiTheme="majorHAnsi" w:cstheme="majorHAnsi"/>
+          <w:b/>
+          <w:bCs/>
+        </w:rPr>
+        <w:t xml:space="preserve"> Skills</w:t>
+      </w:r>
+      <w:r>
+        <w:rPr>
+          <w:rFonts w:asciiTheme="majorHAnsi" w:hAnsiTheme="majorHAnsi" w:cstheme="majorHAnsi"/>
+          <w:noProof/>
+          <w:sz w:val="28"/>
+          <w:szCs w:val="28"/>
+        </w:rPr>
+        <mc:AlternateContent>
+          <mc:Choice Requires="wps">
+            <w:drawing>
+              <wp:anchor distT="45720" distB="45720" distL="114300" distR="114300" simplePos="0" relativeHeight="251689984" behindDoc="0" locked="0" layoutInCell="1" allowOverlap="1" wp14:anchorId="3C2D8E6A" wp14:editId="17ADB4AF">
+                <wp:simplePos x="0" y="0"/>
+                <wp:positionH relativeFrom="margin">
+                  <wp:posOffset>0</wp:posOffset>
+                </wp:positionH>
+                <wp:positionV relativeFrom="paragraph">
+                  <wp:posOffset>257175</wp:posOffset>
+                </wp:positionV>
+                <wp:extent cx="6621780" cy="259080"/>
+                <wp:effectExtent l="0" t="0" r="7620" b="7620"/>
+                <wp:wrapSquare wrapText="bothSides"/>
+                <wp:docPr id="10" name="Text Box 2"/>
+                <wp:cNvGraphicFramePr>
+                  <a:graphicFrameLocks xmlns:a="http://schemas.openxmlformats.org/drawingml/2006/main"/>
+                </wp:cNvGraphicFramePr>
+                <a:graphic xmlns:a="http://schemas.openxmlformats.org/drawingml/2006/main">
+                  <a:graphicData uri="http://schemas.microsoft.com/office/word/2010/wordprocessingShape">
+                    <wps:wsp>
+                      <wps:cNvSpPr txBox="1">
+                        <a:spLocks noChangeArrowheads="1"/>
+                      </wps:cNvSpPr>
+                      <wps:spPr bwMode="auto">
+                        <a:xfrm>
+                          <a:off x="0" y="0"/>
+                          <a:ext cx="6621780" cy="259080"/>
+                        </a:xfrm>
+                        <a:prstGeom prst="rect">
+                          <a:avLst/>
+                        </a:prstGeom>
+                        <a:solidFill>
+                          <a:schemeClr val="bg1">
+                            <a:lumMod val="85000"/>
+                          </a:schemeClr>
+                        </a:solidFill>
+                        <a:ln w="9525">
+                          <a:noFill/>
+                          <a:miter lim="800000"/>
+                          <a:headEnd/>
+                          <a:tailEnd/>
+                        </a:ln>
+                      </wps:spPr>
+                      <wps:txbx>
+                        <w:txbxContent>
+                          <w:p>
+                            <w:pPr>
+                              <w:jc w:val="center"/>
+                              <w:rPr>
+                                <w:b/>
+                                <w:bCs/>
+                              </w:rPr>
+                            </w:pPr>
+                            <w:r>
+                              <w:rPr>
+                                <w:b/>
+                                <w:bCs/>
+                              </w:rPr>
+                              <w:t xml:space="preserve">Other Commercial </w:t>
+                            </w:r>
+                            <w:r>
+                              <w:rPr>
+                                <w:b/>
+                                <w:bCs/>
+                              </w:rPr>
+                              <w:t>Experience</w:t>
+                            </w:r>
+                          </w:p>
+                        </w:txbxContent>
+                      </wps:txbx>
+                      <wps:bodyPr rot="0" vert="horz" wrap="square" lIns="91440" tIns="45720" rIns="91440" bIns="45720" anchor="t" anchorCtr="0">
+                        <a:noAutofit/>
+                      </wps:bodyPr>
+                    </wps:wsp>
+                  </a:graphicData>
+                </a:graphic>
+                <wp14:sizeRelH relativeFrom="margin">
+                  <wp14:pctWidth>0</wp14:pctWidth>
+                </wp14:sizeRelH>
+                <wp14:sizeRelV relativeFrom="margin">
+                  <wp14:pctHeight>0</wp14:pctHeight>
+                </wp14:sizeRelV>
+              </wp:anchor>
+            </w:drawing>
+          </mc:Choice>
+          <mc:Fallback>
+            <w:pict>
+              <v:shape w14:anchorId="3C2D8E6A" id="_x0000_s1030" type="#_x0000_t202" style="position:absolute;margin-left:0;margin-top:20.25pt;width:521.4pt;height:20.4pt;z-index:251689984;visibility:visible;mso-wrap-style:square;mso-width-percent:0;mso-height-percent:0;mso-wrap-distance-left:9pt;mso-wrap-distance-top:3.6pt;mso-wrap-distance-right:9pt;mso-wrap-distance-bottom:3.6pt;mso-position-horizontal:absolute;mso-position-horizontal-relative:margin;mso-position-vertical:absolute;mso-position-vertical-relative:text;mso-width-percent:0;mso-height-percent:0;mso-width-relative:margin;mso-height-relative:margin;v-text-anchor:top" o:gfxdata="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" fillcolor="#d8d8d8 [2732]" stroked="f">
+                <v:textbox>
+                  <w:txbxContent>
+                    <w:p>
+                      <w:pPr>
+                        <w:jc w:val="center"/>
+                        <w:rPr>
+                          <w:b/>
+                          <w:bCs/>
+                        </w:rPr>
+                      </w:pPr>
+                      <w:r>
+                        <w:rPr>
+                          <w:b/>
+                          <w:bCs/>
+                        </w:rPr>
+                        <w:t xml:space="preserve">Other Commercial </w:t>
+                      </w:r>
+                      <w:r>
+                        <w:rPr>
+                          <w:b/>
+                          <w:bCs/>
+                        </w:rPr>
+                        <w:t>Experience</w:t>
+                      </w:r>
+                    </w:p>
+                  </w:txbxContent>
+                </v:textbox>
+                <w10:wrap type="square" anchorx="margin"/>
+              </v:shape>
+            </w:pict>
+          </mc:Fallback>
+        </mc:AlternateContent>
+      </w:r>
+      <w:r>
+        <w:rPr>
+          <w:rFonts w:asciiTheme="majorHAnsi" w:eastAsia="Times New Roman" w:hAnsiTheme="majorHAnsi" w:cstheme="majorHAnsi"/>
+          <w:b/>
+          <w:bCs/>
+        </w:rPr>
+        <w:t xml:space="preserve"> – </w:t>
+      </w:r>
+      <w:r>
+        <w:rPr>
+          <w:rFonts w:asciiTheme="majorHAnsi" w:eastAsia="Times New Roman" w:hAnsiTheme="majorHAnsi" w:cstheme="majorHAnsi"/>
+          <w:i/>
+          <w:iCs/>
+        </w:rPr>
+        <w:t>Communication, Teamwork, Time Management, Empathy, Critical Thinking, Problem Solving.</w:t>
+      </w:r>
+    </w:p>
+    <w:p>
+      <w:pPr>
+        <w:spacing w:after="0"/>
+        <w:rPr>
+          <w:rFonts w:asciiTheme="majorHAnsi" w:hAnsiTheme="majorHAnsi" w:cstheme="majorHAnsi"/>
+          <w:b/>
+          <w:bCs/>
+        </w:rPr>
+      </w:pPr>
+      <w:r>
+        <w:rPr>
+          <w:rFonts w:asciiTheme="majorHAnsi" w:hAnsiTheme="majorHAnsi" w:cstheme="majorHAnsi"/>
+          <w:b/>
+          <w:bCs/>
+        </w:rPr>
+        <w:t>Customer Assistant – Student Contract</w:t>
+      </w:r>
+    </w:p>
+    <w:p>
+      <w:pPr>
+        <w:spacing w:after="0"/>
+        <w:rPr>
+          <w:rFonts w:asciiTheme="majorHAnsi" w:hAnsiTheme="majorHAnsi" w:cstheme="majorHAnsi"/>
+        </w:rPr>
+      </w:pPr>
+      <w:r>
+        <w:rPr>
+          <w:rFonts w:asciiTheme="majorHAnsi" w:hAnsiTheme="majorHAnsi" w:cstheme="majorHAnsi"/>
+        </w:rPr>
+        <w:t>Tesco Extra, Cardington Road, Bedford, MK42 0BG, December 2020 – Present</w:t>
+      </w:r>
+      <w:r>
+        <w:rPr>
+          <w:noProof/>
+        </w:rPr>
+        <mc:AlternateContent>
+          <mc:Choice Requires="wps">
+            <w:drawing>
+              <wp:anchor distT="45720" distB="45720" distL="114300" distR="114300" simplePos="0" relativeHeight="251685888" behindDoc="0" locked="0" layoutInCell="1" allowOverlap="1" wp14:anchorId="2CC72498" wp14:editId="4D940FAE">
+                <wp:simplePos x="0" y="0"/>
+                <wp:positionH relativeFrom="margin">
+                  <wp:align>left</wp:align>
+                </wp:positionH>
+                <wp:positionV relativeFrom="paragraph">
+                  <wp:posOffset>261620</wp:posOffset>
+                </wp:positionV>
+                <wp:extent cx="6621780" cy="251460"/>
+                <wp:effectExtent l="0" t="0" r="7620" b="0"/>
+                <wp:wrapSquare wrapText="bothSides"/>
+                <wp:docPr id="12" name="Text Box 2"/>
+                <wp:cNvGraphicFramePr>
+                  <a:graphicFrameLocks xmlns:a="http://schemas.openxmlformats.org/drawingml/2006/main"/>
+                </wp:cNvGraphicFramePr>
+                <a:graphic xmlns:a="http://schemas.openxmlformats.org/drawingml/2006/main">
+                  <a:graphicData uri="http://schemas.microsoft.com/office/word/2010/wordprocessingShape">
+                    <wps:wsp>
+                      <wps:cNvSpPr txBox="1">
+                        <a:spLocks noChangeArrowheads="1"/>
+                      </wps:cNvSpPr>
+                      <wps:spPr bwMode="auto">
+                        <a:xfrm>
+                          <a:off x="0" y="0"/>
+                          <a:ext cx="6621780" cy="251460"/>
+                        </a:xfrm>
+                        <a:prstGeom prst="rect">
+                          <a:avLst/>
+                        </a:prstGeom>
+                        <a:solidFill>
+                          <a:schemeClr val="bg1">
+                            <a:lumMod val="85000"/>
+                          </a:schemeClr>
+                        </a:solidFill>
+                        <a:ln w="9525">
+                          <a:noFill/>
+                          <a:miter lim="800000"/>
+                          <a:headEnd/>
+                          <a:tailEnd/>
+                        </a:ln>
+                      </wps:spPr>
+                      <wps:txbx>
+                        <w:txbxContent>
+                          <w:p>
+                            <w:pPr>
+                              <w:jc w:val="center"/>
+                              <w:rPr>
+                                <w:b/>
+                                <w:bCs/>
+                              </w:rPr>
+                            </w:pPr>
+                            <w:r>
+                              <w:rPr>
+                                <w:b/>
+                                <w:bCs/>
+                              </w:rPr>
+                              <w:t>Achievements</w:t>
+                            </w:r>
+                          </w:p>
+                        </w:txbxContent>
+                      </wps:txbx>
+                      <wps:bodyPr rot="0" vert="horz" wrap="square" lIns="91440" tIns="45720" rIns="91440" bIns="45720" anchor="t" anchorCtr="0">
+                        <a:noAutofit/>
+                      </wps:bodyPr>
+                    </wps:wsp>
+                  </a:graphicData>
+                </a:graphic>
+                <wp14:sizeRelH relativeFrom="margin">
+                  <wp14:pctWidth>0</wp14:pctWidth>
+                </wp14:sizeRelH>
+                <wp14:sizeRelV relativeFrom="margin">
+                  <wp14:pctHeight>0</wp14:pctHeight>
+                </wp14:sizeRelV>
+              </wp:anchor>
+            </w:drawing>
+          </mc:Choice>
+          <mc:Fallback>
+            <w:pict>
+              <v:shape w14:anchorId="2CC72498" id="_x0000_s1031" type="#_x0000_t202" style="position:absolute;margin-left:0;margin-top:20.6pt;width:521.4pt;height:19.8pt;z-index:251685888;visibility:visible;mso-wrap-style:square;mso-width-percent:0;mso-height-percent:0;mso-wrap-distance-left:9pt;mso-wrap-distance-top:3.6pt;mso-wrap-distance-right:9pt;mso-wrap-distance-bottom:3.6pt;mso-position-horizontal:left;mso-position-horizontal-relative:margin;mso-position-vertical:absolute;mso-position-vertical-relative:text;mso-width-percent:0;mso-height-percent:0;mso-width-relative:margin;mso-height-relative:margin;v-text-anchor:top" o:gfxdata="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" fillcolor="#d8d8d8 [2732]" stroked="f">
+                <v:textbox>
+                  <w:txbxContent>
+                    <w:p>
+                      <w:pPr>
+                        <w:jc w:val="center"/>
+                        <w:rPr>
+                          <w:b/>
+                          <w:bCs/>
+                        </w:rPr>
+                      </w:pPr>
+                      <w:r>
+                        <w:rPr>
+                          <w:b/>
+                          <w:bCs/>
+                        </w:rPr>
+                        <w:t>Achievements</w:t>
+                      </w:r>
+                    </w:p>
+                  </w:txbxContent>
+                </v:textbox>
+                <w10:wrap type="square" anchorx="margin"/>
+              </v:shape>
+            </w:pict>
+          </mc:Fallback>
+        </mc:AlternateContent>
+      </w:r>
+    </w:p>
+    <w:p>
+      <w:pPr>
+        <w:spacing w:after="0"/>
+        <w:rPr>
+          <w:rFonts w:asciiTheme="majorHAnsi" w:hAnsiTheme="majorHAnsi" w:cstheme="majorHAnsi"/>
+        </w:rPr>
+      </w:pPr>
+      <w:r>
+        <w:rPr>
+          <w:rFonts w:asciiTheme="majorHAnsi" w:hAnsiTheme="majorHAnsi" w:cstheme="majorHAnsi"/>
+          <w:b/>
+          <w:bCs/>
+        </w:rPr>
+        <w:t>Representing 2</w:t>
+      </w:r>
+      <w:r>
+        <w:rPr>
+          <w:rFonts w:asciiTheme="majorHAnsi" w:hAnsiTheme="majorHAnsi" w:cstheme="majorHAnsi"/>
+          <w:b/>
+          <w:bCs/>
+          <w:vertAlign w:val="superscript"/>
+        </w:rPr>
+        <w:t>nd</w:t>
+      </w:r>
+      <w:r>
+        <w:rPr>
+          <w:rFonts w:asciiTheme="majorHAnsi" w:hAnsiTheme="majorHAnsi" w:cstheme="majorHAnsi"/>
+          <w:b/>
+          <w:bCs/>
+        </w:rPr>
+        <w:t xml:space="preserve"> Year CST students in a BCS event (30</w:t>
+      </w:r>
+      <w:r>
+        <w:rPr>
+          <w:rFonts w:asciiTheme="majorHAnsi" w:hAnsiTheme="majorHAnsi" w:cstheme="majorHAnsi"/>
+          <w:b/>
+          <w:bCs/>
+          <w:vertAlign w:val="superscript"/>
+        </w:rPr>
+        <w:t>th</w:t>
+      </w:r>
+      <w:r>
+        <w:rPr>
+          <w:rFonts w:asciiTheme="majorHAnsi" w:hAnsiTheme="majorHAnsi" w:cstheme="majorHAnsi"/>
+          <w:b/>
+          <w:bCs/>
+        </w:rPr>
+        <w:t xml:space="preserve"> March 2023) – </w:t>
+      </w:r>
+      <w:r>
+        <w:rPr>
+          <w:rFonts w:asciiTheme="majorHAnsi" w:hAnsiTheme="majorHAnsi" w:cstheme="majorHAnsi"/>
+        </w:rPr>
+        <w:t>Took part in formal meeting with BCS officials as representative of second year students for the school of computing. Event was part of the BCS university accreditation process to verify the suitability and industry standard of technical degrees.</w:t>
+      </w:r>
+    </w:p>
+    <w:p>
+      <w:pPr>
+        <w:spacing w:after="0"/>
+        <w:rPr>
+          <w:rFonts w:asciiTheme="majorHAnsi" w:hAnsiTheme="majorHAnsi" w:cstheme="majorHAnsi"/>
+        </w:rPr>
+      </w:pPr>
+    </w:p>
+    <w:p>
+      <w:pPr>
+        <w:spacing w:after="0"/>
+        <w:rPr>
+          <w:rFonts w:asciiTheme="majorHAnsi" w:hAnsiTheme="majorHAnsi" w:cstheme="majorHAnsi"/>
+        </w:rPr>
+      </w:pPr>
+      <w:r>
+        <w:rPr>
+          <w:rFonts w:asciiTheme="majorHAnsi" w:hAnsiTheme="majorHAnsi" w:cstheme="majorHAnsi"/>
+          <w:b/>
+          <w:bCs/>
+        </w:rPr>
+        <w:t>BCS Bedford Branch University Of Bedfordshire Best Performing Level 4 Student (2021-2022)</w:t>
+      </w:r>
+      <w:r>
+        <w:rPr>
+          <w:rFonts w:asciiTheme="majorHAnsi" w:hAnsiTheme="majorHAnsi" w:cstheme="majorHAnsi"/>
+        </w:rPr>
+        <w:t xml:space="preserve"> – Nominated for highest performing and awarded by accredited body. Reflected on produced grades and attitude to learning.</w:t>
+      </w:r>
+    </w:p>
+    <w:p>
+      <w:pPr>
+        <w:spacing w:after="0"/>
+        <w:rPr>
+          <w:rFonts w:asciiTheme="majorHAnsi" w:hAnsiTheme="majorHAnsi" w:cstheme="majorHAnsi"/>
+        </w:rPr>
+      </w:pPr>
+    </w:p>
+    <w:p>
+      <w:pPr>
+        <w:spacing w:after="0"/>
+        <w:rPr>
+          <w:rFonts w:asciiTheme="majorHAnsi" w:hAnsiTheme="majorHAnsi" w:cstheme="majorHAnsi"/>
+        </w:rPr>
+      </w:pPr>
+      <w:r>
+        <w:rPr>
+          <w:rFonts w:asciiTheme="majorHAnsi" w:hAnsiTheme="majorHAnsi" w:cstheme="majorHAnsi"/>
+          <w:b/>
+          <w:bCs/>
+        </w:rPr>
+        <w:t>2</w:t>
+      </w:r>
+      <w:r>
+        <w:rPr>
+          <w:rFonts w:asciiTheme="majorHAnsi" w:hAnsiTheme="majorHAnsi" w:cstheme="majorHAnsi"/>
+          <w:b/>
+          <w:bCs/>
+          <w:vertAlign w:val="superscript"/>
+        </w:rPr>
+        <w:t>nd</w:t>
+      </w:r>
+      <w:r>
+        <w:rPr>
+          <w:rFonts w:asciiTheme="majorHAnsi" w:hAnsiTheme="majorHAnsi" w:cstheme="majorHAnsi"/>
+          <w:b/>
+          <w:bCs/>
+        </w:rPr>
+        <w:t xml:space="preserve"> Place Internal Competition for Website Customization (10</w:t>
+      </w:r>
+      <w:r>
+        <w:rPr>
+          <w:rFonts w:asciiTheme="majorHAnsi" w:hAnsiTheme="majorHAnsi" w:cstheme="majorHAnsi"/>
+          <w:b/>
+          <w:bCs/>
+          <w:vertAlign w:val="superscript"/>
+        </w:rPr>
+        <w:t>th</w:t>
+      </w:r>
+      <w:r>
+        <w:rPr>
+          <w:rFonts w:asciiTheme="majorHAnsi" w:hAnsiTheme="majorHAnsi" w:cstheme="majorHAnsi"/>
+          <w:b/>
+          <w:bCs/>
+        </w:rPr>
+        <w:t xml:space="preserve"> May 2021)</w:t>
+      </w:r>
+      <w:r>
+        <w:rPr>
+          <w:rFonts w:asciiTheme="majorHAnsi" w:hAnsiTheme="majorHAnsi" w:cstheme="majorHAnsi"/>
+        </w:rPr>
+        <w:t xml:space="preserve"> – Sponsored by CNF IT Solutions and Services. Competition using suitable tools and techniques to develop a web page under a short time frame according to a given specification.</w:t>
+      </w:r>
+    </w:p>
+    <w:p>
+      <w:pPr>
+        <w:spacing w:after="0"/>
+        <w:rPr>
+          <w:rFonts w:asciiTheme="majorHAnsi" w:hAnsiTheme="majorHAnsi" w:cstheme="majorHAnsi"/>
+        </w:rPr>
+      </w:pPr>
+    </w:p>
+    <w:p>
+      <w:pPr>
+        <w:spacing w:after="0"/>
+        <w:rPr>
+          <w:rFonts w:asciiTheme="majorHAnsi" w:hAnsiTheme="majorHAnsi" w:cstheme="majorHAnsi"/>
+        </w:rPr>
+      </w:pPr>
+      <w:r>
+        <w:rPr>
+          <w:noProof/>
+        </w:rPr>
+        <mc:AlternateContent>
+          <mc:Choice Requires="wps">
+            <w:drawing>
+              <wp:anchor distT="45720" distB="45720" distL="114300" distR="114300" simplePos="0" relativeHeight="251698176" behindDoc="0" locked="0" layoutInCell="1" allowOverlap="1" wp14:anchorId="07B5BF26" wp14:editId="47AC5901">
+                <wp:simplePos x="0" y="0"/>
+                <wp:positionH relativeFrom="margin">
+                  <wp:posOffset>9525</wp:posOffset>
+                </wp:positionH>
+                <wp:positionV relativeFrom="paragraph">
+                  <wp:posOffset>509905</wp:posOffset>
+                </wp:positionV>
+                <wp:extent cx="6621780" cy="251460"/>
+                <wp:effectExtent l="0" t="0" r="7620" b="0"/>
+                <wp:wrapSquare wrapText="bothSides"/>
+                <wp:docPr id="292387308" name="Text Box 2"/>
+                <wp:cNvGraphicFramePr>
+                  <a:graphicFrameLocks xmlns:a="http://schemas.openxmlformats.org/drawingml/2006/main"/>
+                </wp:cNvGraphicFramePr>
+                <a:graphic xmlns:a="http://schemas.openxmlformats.org/drawingml/2006/main">
+                  <a:graphicData uri="http://schemas.microsoft.com/office/word/2010/wordprocessingShape">
+                    <wps:wsp>
+                      <wps:cNvSpPr txBox="1">
+                        <a:spLocks noChangeArrowheads="1"/>
+                      </wps:cNvSpPr>
+                      <wps:spPr bwMode="auto">
+                        <a:xfrm>
+                          <a:off x="0" y="0"/>
+                          <a:ext cx="6621780" cy="251460"/>
+                        </a:xfrm>
+                        <a:prstGeom prst="rect">
+                          <a:avLst/>
+                        </a:prstGeom>
+                        <a:solidFill>
+                          <a:schemeClr val="bg1">
+                            <a:lumMod val="85000"/>
+                          </a:schemeClr>
+                        </a:solidFill>
+                        <a:ln w="9525">
+                          <a:noFill/>
+                          <a:miter lim="800000"/>
+                          <a:headEnd/>
+                          <a:tailEnd/>
+                        </a:ln>
+                      </wps:spPr>
+                      <wps:txbx>
+                        <w:txbxContent>
+                          <w:p>
+                            <w:pPr>
+                              <w:jc w:val="center"/>
+                              <w:rPr>
+                                <w:b/>
+                                <w:bCs/>
+                              </w:rPr>
+                            </w:pPr>
+                            <w:r>
+                              <w:rPr>
+                                <w:b/>
+                                <w:bCs/>
+                              </w:rPr>
+                              <w:t>Interests</w:t>
+                            </w:r>
+                            <w:r>
+                              <w:rPr>
+                                <w:b/>
+                                <w:bCs/>
+                              </w:rPr>
+                              <w:t xml:space="preserve"> and Hobbies</w:t>
+                            </w:r>
+                          </w:p>
+                        </w:txbxContent>
+                      </wps:txbx>
+                      <wps:bodyPr rot="0" vert="horz" wrap="square" lIns="91440" tIns="45720" rIns="91440" bIns="45720" anchor="t" anchorCtr="0">
+                        <a:noAutofit/>
+                      </wps:bodyPr>
+                    </wps:wsp>
+                  </a:graphicData>
+                </a:graphic>
+                <wp14:sizeRelH relativeFrom="margin">
+                  <wp14:pctWidth>0</wp14:pctWidth>
+                </wp14:sizeRelH>
+                <wp14:sizeRelV relativeFrom="margin">
+                  <wp14:pctHeight>0</wp14:pctHeight>
+                </wp14:sizeRelV>
+              </wp:anchor>
+            </w:drawing>
+          </mc:Choice>
+          <mc:Fallback>
+            <w:pict>
+              <v:shape w14:anchorId="07B5BF26" id="_x0000_s1032" type="#_x0000_t202" style="position:absolute;margin-left:.75pt;margin-top:40.15pt;width:521.4pt;height:19.8pt;z-index:251698176;visibility:visible;mso-wrap-style:square;mso-width-percent:0;mso-height-percent:0;mso-wrap-distance-left:9pt;mso-wrap-distance-top:3.6pt;mso-wrap-distance-right:9pt;mso-wrap-distance-bottom:3.6pt;mso-position-horizontal:absolute;mso-position-horizontal-relative:margin;mso-position-vertical:absolute;mso-position-vertical-relative:text;mso-width-percent:0;mso-height-percent:0;mso-width-relative:margin;mso-height-relative:margin;v-text-anchor:top" o:gfxdata="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" fillcolor="#d8d8d8 [2732]" stroked="f">
+                <v:textbox>
+                  <w:txbxContent>
+                    <w:p>
+                      <w:pPr>
+                        <w:jc w:val="center"/>
+                        <w:rPr>
+                          <w:b/>
+                          <w:bCs/>
+                        </w:rPr>
+                      </w:pPr>
+                      <w:r>
+                        <w:rPr>
+                          <w:b/>
+                          <w:bCs/>
+                        </w:rPr>
+                        <w:t>Interests</w:t>
+                      </w:r>
+                      <w:r>
+                        <w:rPr>
+                          <w:b/>
+                          <w:bCs/>
+                        </w:rPr>
+                        <w:t xml:space="preserve"> and Hobbies</w:t>
+                      </w:r>
+                    </w:p>
+                  </w:txbxContent>
+                </v:textbox>
+                <w10:wrap type="square" anchorx="margin"/>
+              </v:shape>
+            </w:pict>
+          </mc:Fallback>
+        </mc:AlternateContent>
+      </w:r>
+      <w:r>
+        <w:rPr>
+          <w:rFonts w:asciiTheme="majorHAnsi" w:hAnsiTheme="majorHAnsi" w:cstheme="majorHAnsi"/>
+          <w:b/>
+          <w:bCs/>
+        </w:rPr>
+        <w:t>Award for Outstanding Achievement BTEC Level 3 Extended Diploma in IT</w:t>
+      </w:r>
+      <w:r>
+        <w:rPr>
+          <w:rFonts w:asciiTheme="majorHAnsi" w:hAnsiTheme="majorHAnsi" w:cstheme="majorHAnsi"/>
+        </w:rPr>
+        <w:t xml:space="preserve"> </w:t>
+      </w:r>
+      <w:r>
+        <w:rPr>
+          <w:rFonts w:asciiTheme="majorHAnsi" w:hAnsiTheme="majorHAnsi" w:cstheme="majorHAnsi"/>
+          <w:b/>
+          <w:bCs/>
+        </w:rPr>
+        <w:t>(18</w:t>
+      </w:r>
+      <w:r>
+        <w:rPr>
+          <w:rFonts w:asciiTheme="majorHAnsi" w:hAnsiTheme="majorHAnsi" w:cstheme="majorHAnsi"/>
+          <w:b/>
+          <w:bCs/>
+          <w:vertAlign w:val="superscript"/>
+        </w:rPr>
+        <w:t>th</w:t>
+      </w:r>
+      <w:r>
+        <w:rPr>
+          <w:rFonts w:asciiTheme="majorHAnsi" w:hAnsiTheme="majorHAnsi" w:cstheme="majorHAnsi"/>
+          <w:b/>
+          <w:bCs/>
+        </w:rPr>
+        <w:t xml:space="preserve"> November 2021)</w:t>
+      </w:r>
+      <w:r>
+        <w:rPr>
+          <w:rFonts w:asciiTheme="majorHAnsi" w:hAnsiTheme="majorHAnsi" w:cstheme="majorHAnsi"/>
+        </w:rPr>
+        <w:t xml:space="preserve"> – Nominated award for excellence in the duration of the course and representing good practice in the department.</w:t>
+      </w:r>
+    </w:p>
+    <w:p>
+      <w:pPr>
+        <w:spacing w:after="0"/>
+        <w:rPr>
+          <w:rFonts w:asciiTheme="majorHAnsi" w:hAnsiTheme="majorHAnsi" w:cstheme="majorHAnsi"/>
+        </w:rPr>
+      </w:pPr>
+      <w:r>
+        <w:rPr>
+          <w:rFonts w:asciiTheme="majorHAnsi" w:hAnsiTheme="majorHAnsi" w:cstheme="majorHAnsi"/>
+          <w:b/>
+          <w:bCs/>
+        </w:rPr>
+        <w:t xml:space="preserve">Gym </w:t>
+      </w:r>
+      <w:r>
+        <w:rPr>
+          <w:rFonts w:asciiTheme="majorHAnsi" w:hAnsiTheme="majorHAnsi" w:cstheme="majorHAnsi"/>
+        </w:rPr>
+        <w:t>-</w:t>
+      </w:r>
+      <w:r>
+        <w:rPr>
+          <w:rFonts w:asciiTheme="majorHAnsi" w:hAnsiTheme="majorHAnsi" w:cstheme="majorHAnsi"/>
+        </w:rPr>
+        <w:t xml:space="preserve"> Going to the gym as a hobby is part of my lifestyle which came about due to the personal need to work on my fitness and improve my confidence</w:t>
+      </w:r>
+      <w:r>
+        <w:rPr>
+          <w:rFonts w:asciiTheme="majorHAnsi" w:hAnsiTheme="majorHAnsi" w:cstheme="majorHAnsi"/>
+        </w:rPr>
+        <w:t>.</w:t>
+      </w:r>
+      <w:r>
+        <w:rPr>
+          <w:rFonts w:asciiTheme="majorHAnsi" w:hAnsiTheme="majorHAnsi" w:cstheme="majorHAnsi"/>
+        </w:rPr>
+        <w:t xml:space="preserve"> This eventually led to building upon several areas and meeting fitness objectives of which I constantly updated to the point where I am now.</w:t>
+      </w:r>
+    </w:p>
+    <w:p>
+      <w:pPr>
+        <w:spacing w:after="0"/>
+        <w:rPr>
+          <w:rFonts w:asciiTheme="majorHAnsi" w:hAnsiTheme="majorHAnsi" w:cstheme="majorHAnsi"/>
+        </w:rPr>
+      </w:pPr>
+    </w:p>
+    <w:p>
+      <w:pPr>
+        <w:spacing w:after="0"/>
+        <w:rPr>
+          <w:rFonts w:asciiTheme="majorHAnsi" w:hAnsiTheme="majorHAnsi" w:cstheme="majorHAnsi"/>
+        </w:rPr>
+      </w:pPr>
+      <w:r>
+        <w:rPr>
+          <w:rFonts w:asciiTheme="majorHAnsi" w:hAnsiTheme="majorHAnsi" w:cstheme="majorHAnsi"/>
+          <w:b/>
+          <w:bCs/>
+        </w:rPr>
+        <w:t>Video Games</w:t>
+      </w:r>
+      <w:r>
+        <w:rPr>
+          <w:rFonts w:asciiTheme="majorHAnsi" w:hAnsiTheme="majorHAnsi" w:cstheme="majorHAnsi"/>
+        </w:rPr>
+        <w:t xml:space="preserve"> – </w:t>
+      </w:r>
+      <w:r>
+        <w:rPr>
+          <w:rFonts w:asciiTheme="majorHAnsi" w:hAnsiTheme="majorHAnsi" w:cstheme="majorHAnsi"/>
+        </w:rPr>
+        <w:t>Video games are a great way to spend your time when on a recharge after doing some work or as a social activity with some friends. Depending on the game, you can receive several different benefits such as feelings of excitement or thrill, accomplishment and satisfaction, problem solving skills and creativity, and social interaction and cooperation.</w:t>
+      </w:r>
+    </w:p>
+    <w:p>
+      <w:pPr>
+        <w:spacing w:after="0"/>
+        <w:rPr>
+          <w:rFonts w:asciiTheme="majorHAnsi" w:hAnsiTheme="majorHAnsi" w:cstheme="majorHAnsi"/>
+        </w:rPr>
+      </w:pPr>
+    </w:p>
+    <w:p>
+      <w:pPr>
+        <w:spacing w:after="0"/>
+        <w:rPr>
+          <w:rFonts w:asciiTheme="majorHAnsi" w:hAnsiTheme="majorHAnsi" w:cstheme="majorHAnsi"/>
+        </w:rPr>
+      </w:pPr>
+      <w:r>
+        <w:rPr>
+          <w:rFonts w:asciiTheme="majorHAnsi" w:hAnsiTheme="majorHAnsi" w:cstheme="majorHAnsi"/>
+          <w:b/>
+          <w:bCs/>
+        </w:rPr>
+        <w:t xml:space="preserve">Supporting Others </w:t>
+      </w:r>
+      <w:r>
+        <w:rPr>
+          <w:rFonts w:asciiTheme="majorHAnsi" w:hAnsiTheme="majorHAnsi" w:cstheme="majorHAnsi"/>
+        </w:rPr>
+        <w:t xml:space="preserve">- </w:t>
+      </w:r>
+      <w:r>
+        <w:rPr>
+          <w:rFonts w:asciiTheme="majorHAnsi" w:hAnsiTheme="majorHAnsi" w:cstheme="majorHAnsi"/>
+        </w:rPr>
+        <w:t>I would like to say that supporting others is a best interest of mine that I partake in whether that be technically with my classmates or associates or in general with my friends and those I am in close relationships with.</w:t>
+      </w:r>
+    </w:p>
+    <w:p>
+      <w:pPr>
+        <w:spacing w:after="0"/>
+        <w:rPr>
+          <w:rFonts w:asciiTheme="majorHAnsi" w:hAnsiTheme="majorHAnsi" w:cstheme="majorHAnsi"/>
+        </w:rPr>
+      </w:pPr>
+    </w:p>
+    <w:p>
+      <w:pPr>
+        <w:spacing w:after="0"/>
+        <w:rPr>
+          <w:rFonts w:asciiTheme="majorHAnsi" w:hAnsiTheme="majorHAnsi" w:cstheme="majorHAnsi"/>
+        </w:rPr>
+      </w:pPr>
+      <w:r>
+        <w:rPr>
+          <w:rFonts w:asciiTheme="majorHAnsi" w:hAnsiTheme="majorHAnsi" w:cstheme="majorHAnsi"/>
+          <w:b/>
+          <w:bCs/>
+        </w:rPr>
+        <w:t xml:space="preserve">Social Leisure – </w:t>
+      </w:r>
+      <w:r>
+        <w:rPr>
+          <w:rFonts w:asciiTheme="majorHAnsi" w:hAnsiTheme="majorHAnsi" w:cstheme="majorHAnsi"/>
+        </w:rPr>
+        <w:t>Listening to music is a great way to produce several feelings and take part in various cultures. It can be played to heighten the mood and energize or dampen and chill. The variety of music mediums and genres allows a listener to customize their own playing experience and can combine music from diverse sources. Similarly, listening to podcasts allow me to interpret the opinions and ideas from a range of backgrounds on several academic and technological topics. As a listener I can take on an objective view to base my own thoughts and opinions on controversial topics and can consume the media as an entertaining pastime.</w:t>
+      </w:r>
+    </w:p>
+    <w:p>
+      <w:pPr>
+        <w:jc w:val="center"/>
+        <w:rPr>
+          <w:rFonts w:asciiTheme="majorHAnsi" w:hAnsiTheme="majorHAnsi" w:cstheme="majorHAnsi"/>
+          <w:b/>
+          <w:bCs/>
+          <w:lang w:val="en-US"/>
+        </w:rPr>
+      </w:pPr>
+      <w:r>
+        <w:rPr>
+          <w:rFonts w:asciiTheme="majorHAnsi" w:hAnsiTheme="majorHAnsi" w:cstheme="majorHAnsi"/>
+          <w:noProof/>
+          <w:sz w:val="28"/>
+          <w:szCs w:val="28"/>
+        </w:rPr>
+        <mc:AlternateContent>
+          <mc:Choice Requires="wps">
+            <w:drawing>
+              <wp:anchor distT="45720" distB="45720" distL="114300" distR="114300" simplePos="0" relativeHeight="251692032" behindDoc="0" locked="0" layoutInCell="1" allowOverlap="1" wp14:anchorId="0D84104F" wp14:editId="70B99423">
+                <wp:simplePos x="0" y="0"/>
+                <wp:positionH relativeFrom="margin">
+                  <wp:align>right</wp:align>
+                </wp:positionH>
+                <wp:positionV relativeFrom="paragraph">
+                  <wp:posOffset>17145</wp:posOffset>
+                </wp:positionV>
+                <wp:extent cx="6621780" cy="251460"/>
+                <wp:effectExtent l="0" t="0" r="7620" b="0"/>
+                <wp:wrapNone/>
+                <wp:docPr id="13" name="Text Box 2"/>
+                <wp:cNvGraphicFramePr>
+                  <a:graphicFrameLocks xmlns:a="http://schemas.openxmlformats.org/drawingml/2006/main"/>
+                </wp:cNvGraphicFramePr>
+                <a:graphic xmlns:a="http://schemas.openxmlformats.org/drawingml/2006/main">
+                  <a:graphicData uri="http://schemas.microsoft.com/office/word/2010/wordprocessingShape">
+                    <wps:wsp>
+                      <wps:cNvSpPr txBox="1">
+                        <a:spLocks noChangeArrowheads="1"/>
+                      </wps:cNvSpPr>
+                      <wps:spPr bwMode="auto">
+                        <a:xfrm>
+                          <a:off x="0" y="0"/>
+                          <a:ext cx="6621780" cy="251460"/>
+                        </a:xfrm>
+                        <a:prstGeom prst="rect">
+                          <a:avLst/>
+                        </a:prstGeom>
+                        <a:solidFill>
+                          <a:schemeClr val="bg1">
+                            <a:lumMod val="85000"/>
+                          </a:schemeClr>
+                        </a:solidFill>
+                        <a:ln w="9525">
+                          <a:noFill/>
+                          <a:miter lim="800000"/>
+                          <a:headEnd/>
+                          <a:tailEnd/>
+                        </a:ln>
+                      </wps:spPr>
+                      <wps:txbx>
+                        <w:txbxContent>
+                          <w:p>
+                            <w:pPr>
+                              <w:jc w:val="center"/>
+                              <w:rPr>
+                                <w:b/>
+                                <w:bCs/>
+                              </w:rPr>
+                            </w:pPr>
+                            <w:r>
+                              <w:rPr>
+                                <w:b/>
+                                <w:bCs/>
+                              </w:rPr>
+                              <w:t>References</w:t>
+                            </w:r>
+                          </w:p>
+                        </w:txbxContent>
+                      </wps:txbx>
+                      <wps:bodyPr rot="0" vert="horz" wrap="square" lIns="91440" tIns="45720" rIns="91440" bIns="45720" anchor="t" anchorCtr="0">
+                        <a:noAutofit/>
+                      </wps:bodyPr>
+                    </wps:wsp>
+                  </a:graphicData>
+                </a:graphic>
+                <wp14:sizeRelH relativeFrom="margin">
+                  <wp14:pctWidth>0</wp14:pctWidth>
+                </wp14:sizeRelH>
+                <wp14:sizeRelV relativeFrom="margin">
+                  <wp14:pctHeight>0</wp14:pctHeight>
+                </wp14:sizeRelV>
+              </wp:anchor>
+            </w:drawing>
+          </mc:Choice>
+          <mc:Fallback>
+            <w:pict>
+              <v:shape w14:anchorId="0D84104F" id="_x0000_s1033" type="#_x0000_t202" style="position:absolute;left:0;text-align:left;margin-left:470.2pt;margin-top:1.35pt;width:521.4pt;height:19.8pt;z-index:251692032;visibility:visible;mso-wrap-style:square;mso-width-percent:0;mso-height-percent:0;mso-wrap-distance-left:9pt;mso-wrap-distance-top:3.6pt;mso-wrap-distance-right:9pt;mso-wrap-distance-bottom:3.6pt;mso-position-horizontal:right;mso-position-horizontal-relative:margin;mso-position-vertical:absolute;mso-position-vertical-relative:text;mso-width-percent:0;mso-height-percent:0;mso-width-relative:margin;mso-height-relative:margin;v-text-anchor:top" o:gfxdata="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" fillcolor="#d8d8d8 [2732]" stroked="f">
+                <v:textbox>
+                  <w:txbxContent>
+                    <w:p>
+                      <w:pPr>
+                        <w:jc w:val="center"/>
+                        <w:rPr>
+                          <w:b/>
+                          <w:bCs/>
+                        </w:rPr>
+                      </w:pPr>
+                      <w:r>
+                        <w:rPr>
+                          <w:b/>
+                          <w:bCs/>
+                        </w:rPr>
+                        <w:t>References</w:t>
+                      </w:r>
+                    </w:p>
+                  </w:txbxContent>
+                </v:textbox>
+                <w10:wrap anchorx="margin"/>
+              </v:shape>
+            </w:pict>
+          </mc:Fallback>
+        </mc:AlternateContent>
+      </w:r>
+    </w:p>
+    <w:p>
+      <w:pPr>
+        <w:jc w:val="center"/>
+        <w:rPr>
+          <w:rFonts w:asciiTheme="majorHAnsi" w:hAnsiTheme="majorHAnsi" w:cstheme="majorHAnsi"/>
+          <w:b/>
+          <w:bCs/>
+          <w:lang w:val="en-US"/>
+        </w:rPr>
+      </w:pPr>
+      <w:r>
+        <w:rPr>
+          <w:rFonts w:asciiTheme="majorHAnsi" w:hAnsiTheme="majorHAnsi" w:cstheme="majorHAnsi"/>
+          <w:b/>
+          <w:bCs/>
+          <w:lang w:val="en-US"/>
+        </w:rPr>
+        <w:t>References Available Upon Request</w:t>
       </w:r>
     </w:p>
     <w:sectPr>
-      <w:pgSz w:w="12240" w:h="15840" w:orient="portrait"/>
-      <w:pgMar w:top="1440" w:right="1440" w:bottom="1440" w:left="1440" w:header="720" w:footer="720" w:gutter="0"/>
-      <w:cols w:space="720"/>
+      <w:pgSz w:w="11906" w:h="16838"/>
+      <w:pgMar w:top="720" w:right="720" w:bottom="720" w:left="720" w:header="708" w:footer="708" w:gutter="0"/>
+      <w:cols w:space="708"/>
       <w:docGrid w:linePitch="360"/>
     </w:sectPr>
   </w:body>
 </w:document>
 </file>
 
+<file path=word/numbering.xml><?xml version="1.0" encoding="utf-8"?>
+<w:numbering xmlns:wpc="http://schemas.microsoft.com/office/word/2010/wordprocessingCanvas" xmlns:cx="http://schemas.microsoft.com/office/drawing/2014/chartex" xmlns:cx1="http://schemas.microsoft.com/office/drawing/2015/9/8/chartex" xmlns:cx2="http://schemas.microsoft.com/office/drawing/2015/10/21/chartex" xmlns:cx3="http://schemas.microsoft.com/office/drawing/2016/5/9/chartex" xmlns:cx4="http://schemas.microsoft.com/office/drawing/2016/5/10/chartex" xmlns:cx5="http://schemas.microsoft.com/office/drawing/2016/5/11/chartex" xmlns:cx6="http://schemas.microsoft.com/office/drawing/2016/5/12/chartex" xmlns:cx7="http://schemas.microsoft.com/office/drawing/2016/5/13/chartex" xmlns:cx8="http://schemas.microsoft.com/office/drawing/2016/5/14/chartex" xmlns:mc="http://schemas.openxmlformats.org/markup-compatibility/2006" xmlns:aink="http://schemas.microsoft.com/office/drawing/2016/ink" xmlns:am3d="http://schemas.microsoft.com/office/drawing/2017/model3d" xmlns:o="urn:schemas-microsoft-com:office:office" xmlns:oel="http://schemas.microsoft.com/office/2019/extlst" xmlns:r="http://schemas.openxmlformats.org/officeDocument/2006/relationships" xmlns:m="http://schemas.openxmlformats.org/officeDocument/2006/math" xmlns:v="urn:schemas-microsoft-com:vml" xmlns:wp14="http://schemas.microsoft.com/office/word/2010/wordprocessingDrawing" xmlns:wp="http://schemas.openxmlformats.org/drawingml/2006/wordprocessingDrawing" xmlns:w10="urn:schemas-microsoft-com:office:word" xmlns:w="http://schemas.openxmlformats.org/wordprocessingml/2006/main" xmlns:w14="http://schemas.microsoft.com/office/word/2010/wordml" xmlns:w15="http://schemas.microsoft.com/office/word/2012/wordml" xmlns:w16cex="http://schemas.microsoft.com/office/word/2018/wordml/cex" xmlns:w16cid="http://schemas.microsoft.com/office/word/2016/wordml/cid" xmlns:w16="http://schemas.microsoft.com/office/word/2018/wordml" xmlns:w16sdtdh="http://schemas.microsoft.com/office/word/2020/wordml/sdtdatahash" xmlns:w16se="http://schemas.microsoft.com/office/word/2015/wordml/symex" xmlns:wpg="http://schemas.microsoft.com/office/word/2010/wordprocessingGroup" xmlns:wpi="http://schemas.microsoft.com/office/word/2010/wordprocessingInk" xmlns:wne="http://schemas.microsoft.com/office/word/2006/wordml" xmlns:wps="http://schemas.microsoft.com/office/word/2010/wordprocessingShape" mc:Ignorable="w14 w15 w16se w16cid w16 w16cex w16sdtdh wp14">
+  <w:abstractNum w:abstractNumId="0" w15:restartNumberingAfterBreak="0">
+    <w:nsid w:val="29B373A4"/>
+    <w:multiLevelType w:val="hybridMultilevel"/>
+    <w:tmpl w:val="F32A5952"/>
+    <w:lvl w:ilvl="0" w:tplc="08090001">
+      <w:start w:val="1"/>
+      <w:numFmt w:val="bullet"/>
+      <w:lvlText w:val=""/>
+      <w:lvlJc w:val="left"/>
+      <w:pPr>
+        <w:ind w:left="2880" w:hanging="360"/>
+      </w:pPr>
+      <w:rPr>
+        <w:rFonts w:ascii="Symbol" w:hAnsi="Symbol" w:hint="default"/>
+      </w:rPr>
+    </w:lvl>
+    <w:lvl w:ilvl="1" w:tplc="08090003" w:tentative="1">
+      <w:start w:val="1"/>
+      <w:numFmt w:val="bullet"/>
+      <w:lvlText w:val="o"/>
+      <w:lvlJc w:val="left"/>
+      <w:pPr>
+        <w:ind w:left="3600" w:hanging="360"/>
+      </w:pPr>
+      <w:rPr>
+        <w:rFonts w:ascii="Courier New" w:hAnsi="Courier New" w:cs="Courier New" w:hint="default"/>
+      </w:rPr>
+    </w:lvl>
+    <w:lvl w:ilvl="2" w:tplc="08090005" w:tentative="1">
+      <w:start w:val="1"/>
+      <w:numFmt w:val="bullet"/>
+      <w:lvlText w:val=""/>
+      <w:lvlJc w:val="left"/>
+      <w:pPr>
+        <w:ind w:left="4320" w:hanging="360"/>
+      </w:pPr>
+      <w:rPr>
+        <w:rFonts w:ascii="Wingdings" w:hAnsi="Wingdings" w:hint="default"/>
+      </w:rPr>
+    </w:lvl>
+    <w:lvl w:ilvl="3" w:tplc="08090001" w:tentative="1">
+      <w:start w:val="1"/>
+      <w:numFmt w:val="bullet"/>
+      <w:lvlText w:val=""/>
+      <w:lvlJc w:val="left"/>
+      <w:pPr>
+        <w:ind w:left="5040" w:hanging="360"/>
+      </w:pPr>
+      <w:rPr>
+        <w:rFonts w:ascii="Symbol" w:hAnsi="Symbol" w:hint="default"/>
+      </w:rPr>
+    </w:lvl>
+    <w:lvl w:ilvl="4" w:tplc="08090003" w:tentative="1">
+      <w:start w:val="1"/>
+      <w:numFmt w:val="bullet"/>
+      <w:lvlText w:val="o"/>
+      <w:lvlJc w:val="left"/>
+      <w:pPr>
+        <w:ind w:left="5760" w:hanging="360"/>
+      </w:pPr>
+      <w:rPr>
+        <w:rFonts w:ascii="Courier New" w:hAnsi="Courier New" w:cs="Courier New" w:hint="default"/>
+      </w:rPr>
+    </w:lvl>
+    <w:lvl w:ilvl="5" w:tplc="08090005" w:tentative="1">
+      <w:start w:val="1"/>
+      <w:numFmt w:val="bullet"/>
+      <w:lvlText w:val=""/>
+      <w:lvlJc w:val="left"/>
+      <w:pPr>
+        <w:ind w:left="6480" w:hanging="360"/>
+      </w:pPr>
+      <w:rPr>
+        <w:rFonts w:ascii="Wingdings" w:hAnsi="Wingdings" w:hint="default"/>
+      </w:rPr>
+    </w:lvl>
+    <w:lvl w:ilvl="6" w:tplc="08090001" w:tentative="1">
+      <w:start w:val="1"/>
+      <w:numFmt w:val="bullet"/>
+      <w:lvlText w:val=""/>
+      <w:lvlJc w:val="left"/>
+      <w:pPr>
+        <w:ind w:left="7200" w:hanging="360"/>
+      </w:pPr>
+      <w:rPr>
+        <w:rFonts w:ascii="Symbol" w:hAnsi="Symbol" w:hint="default"/>
+      </w:rPr>
+    </w:lvl>
+    <w:lvl w:ilvl="7" w:tplc="08090003" w:tentative="1">
+      <w:start w:val="1"/>
+      <w:numFmt w:val="bullet"/>
+      <w:lvlText w:val="o"/>
+      <w:lvlJc w:val="left"/>
+      <w:pPr>
+        <w:ind w:left="7920" w:hanging="360"/>
+      </w:pPr>
+      <w:rPr>
+        <w:rFonts w:ascii="Courier New" w:hAnsi="Courier New" w:cs="Courier New" w:hint="default"/>
+      </w:rPr>
+    </w:lvl>
+    <w:lvl w:ilvl="8" w:tplc="08090005" w:tentative="1">
+      <w:start w:val="1"/>
+      <w:numFmt w:val="bullet"/>
+      <w:lvlText w:val=""/>
+      <w:lvlJc w:val="left"/>
+      <w:pPr>
+        <w:ind w:left="8640" w:hanging="360"/>
+      </w:pPr>
+      <w:rPr>
+        <w:rFonts w:ascii="Wingdings" w:hAnsi="Wingdings" w:hint="default"/>
+      </w:rPr>
+    </w:lvl>
+  </w:abstractNum>
+  <w:abstractNum w:abstractNumId="1" w15:restartNumberingAfterBreak="0">
+    <w:nsid w:val="35F53B0B"/>
+    <w:multiLevelType w:val="hybridMultilevel"/>
+    <w:tmpl w:val="C518BC02"/>
+    <w:lvl w:ilvl="0" w:tplc="08090001">
+      <w:start w:val="1"/>
+      <w:numFmt w:val="bullet"/>
+      <w:lvlText w:val=""/>
+      <w:lvlJc w:val="left"/>
+      <w:pPr>
+        <w:ind w:left="720" w:hanging="360"/>
+      </w:pPr>
+      <w:rPr>
+        <w:rFonts w:ascii="Symbol" w:hAnsi="Symbol" w:hint="default"/>
+      </w:rPr>
+    </w:lvl>
+    <w:lvl w:ilvl="1" w:tplc="08090003" w:tentative="1">
+      <w:start w:val="1"/>
+      <w:numFmt w:val="bullet"/>
+      <w:lvlText w:val="o"/>
+      <w:lvlJc w:val="left"/>
+      <w:pPr>
+        <w:ind w:left="1440" w:hanging="360"/>
+      </w:pPr>
+      <w:rPr>
+        <w:rFonts w:ascii="Courier New" w:hAnsi="Courier New" w:cs="Courier New" w:hint="default"/>
+      </w:rPr>
+    </w:lvl>
+    <w:lvl w:ilvl="2" w:tplc="08090005" w:tentative="1">
+      <w:start w:val="1"/>
+      <w:numFmt w:val="bullet"/>
+      <w:lvlText w:val=""/>
+      <w:lvlJc w:val="left"/>
+      <w:pPr>
+        <w:ind w:left="2160" w:hanging="360"/>
+      </w:pPr>
+      <w:rPr>
+        <w:rFonts w:ascii="Wingdings" w:hAnsi="Wingdings" w:hint="default"/>
+      </w:rPr>
+    </w:lvl>
+    <w:lvl w:ilvl="3" w:tplc="08090001" w:tentative="1">
+      <w:start w:val="1"/>
+      <w:numFmt w:val="bullet"/>
+      <w:lvlText w:val=""/>
+      <w:lvlJc w:val="left"/>
+      <w:pPr>
+        <w:ind w:left="2880" w:hanging="360"/>
+      </w:pPr>
+      <w:rPr>
+        <w:rFonts w:ascii="Symbol" w:hAnsi="Symbol" w:hint="default"/>
+      </w:rPr>
+    </w:lvl>
+    <w:lvl w:ilvl="4" w:tplc="08090003" w:tentative="1">
+      <w:start w:val="1"/>
+      <w:numFmt w:val="bullet"/>
+      <w:lvlText w:val="o"/>
+      <w:lvlJc w:val="left"/>
+      <w:pPr>
+        <w:ind w:left="3600" w:hanging="360"/>
+      </w:pPr>
+      <w:rPr>
+        <w:rFonts w:ascii="Courier New" w:hAnsi="Courier New" w:cs="Courier New" w:hint="default"/>
+      </w:rPr>
+    </w:lvl>
+    <w:lvl w:ilvl="5" w:tplc="08090005" w:tentative="1">
+      <w:start w:val="1"/>
+      <w:numFmt w:val="bullet"/>
+      <w:lvlText w:val=""/>
+      <w:lvlJc w:val="left"/>
+      <w:pPr>
+        <w:ind w:left="4320" w:hanging="360"/>
+      </w:pPr>
+      <w:rPr>
+        <w:rFonts w:ascii="Wingdings" w:hAnsi="Wingdings" w:hint="default"/>
+      </w:rPr>
+    </w:lvl>
+    <w:lvl w:ilvl="6" w:tplc="08090001" w:tentative="1">
+      <w:start w:val="1"/>
+      <w:numFmt w:val="bullet"/>
+      <w:lvlText w:val=""/>
+      <w:lvlJc w:val="left"/>
+      <w:pPr>
+        <w:ind w:left="5040" w:hanging="360"/>
+      </w:pPr>
+      <w:rPr>
+        <w:rFonts w:ascii="Symbol" w:hAnsi="Symbol" w:hint="default"/>
+      </w:rPr>
+    </w:lvl>
+    <w:lvl w:ilvl="7" w:tplc="08090003" w:tentative="1">
+      <w:start w:val="1"/>
+      <w:numFmt w:val="bullet"/>
+      <w:lvlText w:val="o"/>
+      <w:lvlJc w:val="left"/>
+      <w:pPr>
+        <w:ind w:left="5760" w:hanging="360"/>
+      </w:pPr>
+      <w:rPr>
+        <w:rFonts w:ascii="Courier New" w:hAnsi="Courier New" w:cs="Courier New" w:hint="default"/>
+      </w:rPr>
+    </w:lvl>
+    <w:lvl w:ilvl="8" w:tplc="08090005" w:tentative="1">
+      <w:start w:val="1"/>
+      <w:numFmt w:val="bullet"/>
+      <w:lvlText w:val=""/>
+      <w:lvlJc w:val="left"/>
+      <w:pPr>
+        <w:ind w:left="6480" w:hanging="360"/>
+      </w:pPr>
+      <w:rPr>
+        <w:rFonts w:ascii="Wingdings" w:hAnsi="Wingdings" w:hint="default"/>
+      </w:rPr>
+    </w:lvl>
+  </w:abstractNum>
+  <w:abstractNum w:abstractNumId="2" w15:restartNumberingAfterBreak="0">
+    <w:nsid w:val="37EE76C9"/>
+    <w:multiLevelType w:val="hybridMultilevel"/>
+    <w:tmpl w:val="C26C6326"/>
+    <w:lvl w:ilvl="0" w:tplc="08090001">
+      <w:start w:val="1"/>
+      <w:numFmt w:val="bullet"/>
+      <w:lvlText w:val=""/>
+      <w:lvlJc w:val="left"/>
+      <w:pPr>
+        <w:ind w:left="720" w:hanging="360"/>
+      </w:pPr>
+      <w:rPr>
+        <w:rFonts w:ascii="Symbol" w:hAnsi="Symbol" w:hint="default"/>
+      </w:rPr>
+    </w:lvl>
+    <w:lvl w:ilvl="1" w:tplc="08090003" w:tentative="1">
+      <w:start w:val="1"/>
+      <w:numFmt w:val="bullet"/>
+      <w:lvlText w:val="o"/>
+      <w:lvlJc w:val="left"/>
+      <w:pPr>
+        <w:ind w:left="1440" w:hanging="360"/>
+      </w:pPr>
+      <w:rPr>
+        <w:rFonts w:ascii="Courier New" w:hAnsi="Courier New" w:cs="Courier New" w:hint="default"/>
+      </w:rPr>
+    </w:lvl>
+    <w:lvl w:ilvl="2" w:tplc="08090005" w:tentative="1">
+      <w:start w:val="1"/>
+      <w:numFmt w:val="bullet"/>
+      <w:lvlText w:val=""/>
+      <w:lvlJc w:val="left"/>
+      <w:pPr>
+        <w:ind w:left="2160" w:hanging="360"/>
+      </w:pPr>
+      <w:rPr>
+        <w:rFonts w:ascii="Wingdings" w:hAnsi="Wingdings" w:hint="default"/>
+      </w:rPr>
+    </w:lvl>
+    <w:lvl w:ilvl="3" w:tplc="08090001" w:tentative="1">
+      <w:start w:val="1"/>
+      <w:numFmt w:val="bullet"/>
+      <w:lvlText w:val=""/>
+      <w:lvlJc w:val="left"/>
+      <w:pPr>
+        <w:ind w:left="2880" w:hanging="360"/>
+      </w:pPr>
+      <w:rPr>
+        <w:rFonts w:ascii="Symbol" w:hAnsi="Symbol" w:hint="default"/>
+      </w:rPr>
+    </w:lvl>
+    <w:lvl w:ilvl="4" w:tplc="08090003" w:tentative="1">
+      <w:start w:val="1"/>
+      <w:numFmt w:val="bullet"/>
+      <w:lvlText w:val="o"/>
+      <w:lvlJc w:val="left"/>
+      <w:pPr>
+        <w:ind w:left="3600" w:hanging="360"/>
+      </w:pPr>
+      <w:rPr>
+        <w:rFonts w:ascii="Courier New" w:hAnsi="Courier New" w:cs="Courier New" w:hint="default"/>
+      </w:rPr>
+    </w:lvl>
+    <w:lvl w:ilvl="5" w:tplc="08090005" w:tentative="1">
+      <w:start w:val="1"/>
+      <w:numFmt w:val="bullet"/>
+      <w:lvlText w:val=""/>
+      <w:lvlJc w:val="left"/>
+      <w:pPr>
+        <w:ind w:left="4320" w:hanging="360"/>
+      </w:pPr>
+      <w:rPr>
+        <w:rFonts w:ascii="Wingdings" w:hAnsi="Wingdings" w:hint="default"/>
+      </w:rPr>
+    </w:lvl>
+    <w:lvl w:ilvl="6" w:tplc="08090001" w:tentative="1">
+      <w:start w:val="1"/>
+      <w:numFmt w:val="bullet"/>
+      <w:lvlText w:val=""/>
+      <w:lvlJc w:val="left"/>
+      <w:pPr>
+        <w:ind w:left="5040" w:hanging="360"/>
+      </w:pPr>
+      <w:rPr>
+        <w:rFonts w:ascii="Symbol" w:hAnsi="Symbol" w:hint="default"/>
+      </w:rPr>
+    </w:lvl>
+    <w:lvl w:ilvl="7" w:tplc="08090003" w:tentative="1">
+      <w:start w:val="1"/>
+      <w:numFmt w:val="bullet"/>
+      <w:lvlText w:val="o"/>
+      <w:lvlJc w:val="left"/>
+      <w:pPr>
+        <w:ind w:left="5760" w:hanging="360"/>
+      </w:pPr>
+      <w:rPr>
+        <w:rFonts w:ascii="Courier New" w:hAnsi="Courier New" w:cs="Courier New" w:hint="default"/>
+      </w:rPr>
+    </w:lvl>
+    <w:lvl w:ilvl="8" w:tplc="08090005" w:tentative="1">
+      <w:start w:val="1"/>
+      <w:numFmt w:val="bullet"/>
+      <w:lvlText w:val=""/>
+      <w:lvlJc w:val="left"/>
+      <w:pPr>
+        <w:ind w:left="6480" w:hanging="360"/>
+      </w:pPr>
+      <w:rPr>
+        <w:rFonts w:ascii="Wingdings" w:hAnsi="Wingdings" w:hint="default"/>
+      </w:rPr>
+    </w:lvl>
+  </w:abstractNum>
+  <w:abstractNum w:abstractNumId="3" w15:restartNumberingAfterBreak="0">
+    <w:nsid w:val="3DE0772B"/>
+    <w:multiLevelType w:val="hybridMultilevel"/>
+    <w:tmpl w:val="06ECD6F4"/>
+    <w:lvl w:ilvl="0" w:tplc="08090001">
+      <w:start w:val="1"/>
+      <w:numFmt w:val="bullet"/>
+      <w:lvlText w:val=""/>
+      <w:lvlJc w:val="left"/>
+      <w:pPr>
+        <w:ind w:left="720" w:hanging="360"/>
+      </w:pPr>
+      <w:rPr>
+        <w:rFonts w:ascii="Symbol" w:hAnsi="Symbol" w:hint="default"/>
+      </w:rPr>
+    </w:lvl>
+    <w:lvl w:ilvl="1" w:tplc="08090003" w:tentative="1">
+      <w:start w:val="1"/>
+      <w:numFmt w:val="bullet"/>
+      <w:lvlText w:val="o"/>
+      <w:lvlJc w:val="left"/>
+      <w:pPr>
+        <w:ind w:left="1440" w:hanging="360"/>
+      </w:pPr>
+      <w:rPr>
+        <w:rFonts w:ascii="Courier New" w:hAnsi="Courier New" w:cs="Courier New" w:hint="default"/>
+      </w:rPr>
+    </w:lvl>
+    <w:lvl w:ilvl="2" w:tplc="08090005" w:tentative="1">
+      <w:start w:val="1"/>
+      <w:numFmt w:val="bullet"/>
+      <w:lvlText w:val=""/>
+      <w:lvlJc w:val="left"/>
+      <w:pPr>
+        <w:ind w:left="2160" w:hanging="360"/>
+      </w:pPr>
+      <w:rPr>
+        <w:rFonts w:ascii="Wingdings" w:hAnsi="Wingdings" w:hint="default"/>
+      </w:rPr>
+    </w:lvl>
+    <w:lvl w:ilvl="3" w:tplc="08090001" w:tentative="1">
+      <w:start w:val="1"/>
+      <w:numFmt w:val="bullet"/>
+      <w:lvlText w:val=""/>
+      <w:lvlJc w:val="left"/>
+      <w:pPr>
+        <w:ind w:left="2880" w:hanging="360"/>
+      </w:pPr>
+      <w:rPr>
+        <w:rFonts w:ascii="Symbol" w:hAnsi="Symbol" w:hint="default"/>
+      </w:rPr>
+    </w:lvl>
+    <w:lvl w:ilvl="4" w:tplc="08090003" w:tentative="1">
+      <w:start w:val="1"/>
+      <w:numFmt w:val="bullet"/>
+      <w:lvlText w:val="o"/>
+      <w:lvlJc w:val="left"/>
+      <w:pPr>
+        <w:ind w:left="3600" w:hanging="360"/>
+      </w:pPr>
+      <w:rPr>
+        <w:rFonts w:ascii="Courier New" w:hAnsi="Courier New" w:cs="Courier New" w:hint="default"/>
+      </w:rPr>
+    </w:lvl>
+    <w:lvl w:ilvl="5" w:tplc="08090005" w:tentative="1">
+      <w:start w:val="1"/>
+      <w:numFmt w:val="bullet"/>
+      <w:lvlText w:val=""/>
+      <w:lvlJc w:val="left"/>
+      <w:pPr>
+        <w:ind w:left="4320" w:hanging="360"/>
+      </w:pPr>
+      <w:rPr>
+        <w:rFonts w:ascii="Wingdings" w:hAnsi="Wingdings" w:hint="default"/>
+      </w:rPr>
+    </w:lvl>
+    <w:lvl w:ilvl="6" w:tplc="08090001" w:tentative="1">
+      <w:start w:val="1"/>
+      <w:numFmt w:val="bullet"/>
+      <w:lvlText w:val=""/>
+      <w:lvlJc w:val="left"/>
+      <w:pPr>
+        <w:ind w:left="5040" w:hanging="360"/>
+      </w:pPr>
+      <w:rPr>
+        <w:rFonts w:ascii="Symbol" w:hAnsi="Symbol" w:hint="default"/>
+      </w:rPr>
+    </w:lvl>
+    <w:lvl w:ilvl="7" w:tplc="08090003" w:tentative="1">
+      <w:start w:val="1"/>
+      <w:numFmt w:val="bullet"/>
+      <w:lvlText w:val="o"/>
+      <w:lvlJc w:val="left"/>
+      <w:pPr>
+        <w:ind w:left="5760" w:hanging="360"/>
+      </w:pPr>
+      <w:rPr>
+        <w:rFonts w:ascii="Courier New" w:hAnsi="Courier New" w:cs="Courier New" w:hint="default"/>
+      </w:rPr>
+    </w:lvl>
+    <w:lvl w:ilvl="8" w:tplc="08090005" w:tentative="1">
+      <w:start w:val="1"/>
+      <w:numFmt w:val="bullet"/>
+      <w:lvlText w:val=""/>
+      <w:lvlJc w:val="left"/>
+      <w:pPr>
+        <w:ind w:left="6480" w:hanging="360"/>
+      </w:pPr>
+      <w:rPr>
+        <w:rFonts w:ascii="Wingdings" w:hAnsi="Wingdings" w:hint="default"/>
+      </w:rPr>
+    </w:lvl>
+  </w:abstractNum>
+  <w:abstractNum w:abstractNumId="4" w15:restartNumberingAfterBreak="0">
+    <w:nsid w:val="4CBE65E5"/>
+    <w:multiLevelType w:val="hybridMultilevel"/>
+    <w:tmpl w:val="7E52983A"/>
+    <w:lvl w:ilvl="0" w:tplc="08090001">
+      <w:start w:val="1"/>
+      <w:numFmt w:val="bullet"/>
+      <w:lvlText w:val=""/>
+      <w:lvlJc w:val="left"/>
+      <w:pPr>
+        <w:ind w:left="2160" w:hanging="360"/>
+      </w:pPr>
+      <w:rPr>
+        <w:rFonts w:ascii="Symbol" w:hAnsi="Symbol" w:hint="default"/>
+      </w:rPr>
+    </w:lvl>
+    <w:lvl w:ilvl="1" w:tplc="08090003" w:tentative="1">
+      <w:start w:val="1"/>
+      <w:numFmt w:val="bullet"/>
+      <w:lvlText w:val="o"/>
+      <w:lvlJc w:val="left"/>
+      <w:pPr>
+        <w:ind w:left="2880" w:hanging="360"/>
+      </w:pPr>
+      <w:rPr>
+        <w:rFonts w:ascii="Courier New" w:hAnsi="Courier New" w:cs="Courier New" w:hint="default"/>
+      </w:rPr>
+    </w:lvl>
+    <w:lvl w:ilvl="2" w:tplc="08090005" w:tentative="1">
+      <w:start w:val="1"/>
+      <w:numFmt w:val="bullet"/>
+      <w:lvlText w:val=""/>
+      <w:lvlJc w:val="left"/>
+      <w:pPr>
+        <w:ind w:left="3600" w:hanging="360"/>
+      </w:pPr>
+      <w:rPr>
+        <w:rFonts w:ascii="Wingdings" w:hAnsi="Wingdings" w:hint="default"/>
+      </w:rPr>
+    </w:lvl>
+    <w:lvl w:ilvl="3" w:tplc="08090001" w:tentative="1">
+      <w:start w:val="1"/>
+      <w:numFmt w:val="bullet"/>
+      <w:lvlText w:val=""/>
+      <w:lvlJc w:val="left"/>
+      <w:pPr>
+        <w:ind w:left="4320" w:hanging="360"/>
+      </w:pPr>
+      <w:rPr>
+        <w:rFonts w:ascii="Symbol" w:hAnsi="Symbol" w:hint="default"/>
+      </w:rPr>
+    </w:lvl>
+    <w:lvl w:ilvl="4" w:tplc="08090003" w:tentative="1">
+      <w:start w:val="1"/>
+      <w:numFmt w:val="bullet"/>
+      <w:lvlText w:val="o"/>
+      <w:lvlJc w:val="left"/>
+      <w:pPr>
+        <w:ind w:left="5040" w:hanging="360"/>
+      </w:pPr>
+      <w:rPr>
+        <w:rFonts w:ascii="Courier New" w:hAnsi="Courier New" w:cs="Courier New" w:hint="default"/>
+      </w:rPr>
+    </w:lvl>
+    <w:lvl w:ilvl="5" w:tplc="08090005" w:tentative="1">
+      <w:start w:val="1"/>
+      <w:numFmt w:val="bullet"/>
+      <w:lvlText w:val=""/>
+      <w:lvlJc w:val="left"/>
+      <w:pPr>
+        <w:ind w:left="5760" w:hanging="360"/>
+      </w:pPr>
+      <w:rPr>
+        <w:rFonts w:ascii="Wingdings" w:hAnsi="Wingdings" w:hint="default"/>
+      </w:rPr>
+    </w:lvl>
+    <w:lvl w:ilvl="6" w:tplc="08090001" w:tentative="1">
+      <w:start w:val="1"/>
+      <w:numFmt w:val="bullet"/>
+      <w:lvlText w:val=""/>
+      <w:lvlJc w:val="left"/>
+      <w:pPr>
+        <w:ind w:left="6480" w:hanging="360"/>
+      </w:pPr>
+      <w:rPr>
+        <w:rFonts w:ascii="Symbol" w:hAnsi="Symbol" w:hint="default"/>
+      </w:rPr>
+    </w:lvl>
+    <w:lvl w:ilvl="7" w:tplc="08090003" w:tentative="1">
+      <w:start w:val="1"/>
+      <w:numFmt w:val="bullet"/>
+      <w:lvlText w:val="o"/>
+      <w:lvlJc w:val="left"/>
+      <w:pPr>
+        <w:ind w:left="7200" w:hanging="360"/>
+      </w:pPr>
+      <w:rPr>
+        <w:rFonts w:ascii="Courier New" w:hAnsi="Courier New" w:cs="Courier New" w:hint="default"/>
+      </w:rPr>
+    </w:lvl>
+    <w:lvl w:ilvl="8" w:tplc="08090005" w:tentative="1">
+      <w:start w:val="1"/>
+      <w:numFmt w:val="bullet"/>
+      <w:lvlText w:val=""/>
+      <w:lvlJc w:val="left"/>
+      <w:pPr>
+        <w:ind w:left="7920" w:hanging="360"/>
+      </w:pPr>
+      <w:rPr>
+        <w:rFonts w:ascii="Wingdings" w:hAnsi="Wingdings" w:hint="default"/>
+      </w:rPr>
+    </w:lvl>
+  </w:abstractNum>
+  <w:abstractNum w:abstractNumId="5" w15:restartNumberingAfterBreak="0">
+    <w:nsid w:val="66F470C2"/>
+    <w:multiLevelType w:val="hybridMultilevel"/>
+    <w:tmpl w:val="133A1318"/>
+    <w:lvl w:ilvl="0" w:tplc="08090001">
+      <w:start w:val="1"/>
+      <w:numFmt w:val="bullet"/>
+      <w:lvlText w:val=""/>
+      <w:lvlJc w:val="left"/>
+      <w:pPr>
+        <w:ind w:left="720" w:hanging="360"/>
+      </w:pPr>
+      <w:rPr>
+        <w:rFonts w:ascii="Symbol" w:hAnsi="Symbol" w:hint="default"/>
+      </w:rPr>
+    </w:lvl>
+    <w:lvl w:ilvl="1" w:tplc="08090003" w:tentative="1">
+      <w:start w:val="1"/>
+      <w:numFmt w:val="bullet"/>
+      <w:lvlText w:val="o"/>
+      <w:lvlJc w:val="left"/>
+      <w:pPr>
+        <w:ind w:left="1440" w:hanging="360"/>
+      </w:pPr>
+      <w:rPr>
+        <w:rFonts w:ascii="Courier New" w:hAnsi="Courier New" w:cs="Courier New" w:hint="default"/>
+      </w:rPr>
+    </w:lvl>
+    <w:lvl w:ilvl="2" w:tplc="08090005" w:tentative="1">
+      <w:start w:val="1"/>
+      <w:numFmt w:val="bullet"/>
+      <w:lvlText w:val=""/>
+      <w:lvlJc w:val="left"/>
+      <w:pPr>
+        <w:ind w:left="2160" w:hanging="360"/>
+      </w:pPr>
+      <w:rPr>
+        <w:rFonts w:ascii="Wingdings" w:hAnsi="Wingdings" w:hint="default"/>
+      </w:rPr>
+    </w:lvl>
+    <w:lvl w:ilvl="3" w:tplc="08090001" w:tentative="1">
+      <w:start w:val="1"/>
+      <w:numFmt w:val="bullet"/>
+      <w:lvlText w:val=""/>
+      <w:lvlJc w:val="left"/>
+      <w:pPr>
+        <w:ind w:left="2880" w:hanging="360"/>
+      </w:pPr>
+      <w:rPr>
+        <w:rFonts w:ascii="Symbol" w:hAnsi="Symbol" w:hint="default"/>
+      </w:rPr>
+    </w:lvl>
+    <w:lvl w:ilvl="4" w:tplc="08090003" w:tentative="1">
+      <w:start w:val="1"/>
+      <w:numFmt w:val="bullet"/>
+      <w:lvlText w:val="o"/>
+      <w:lvlJc w:val="left"/>
+      <w:pPr>
+        <w:ind w:left="3600" w:hanging="360"/>
+      </w:pPr>
+      <w:rPr>
+        <w:rFonts w:ascii="Courier New" w:hAnsi="Courier New" w:cs="Courier New" w:hint="default"/>
+      </w:rPr>
+    </w:lvl>
+    <w:lvl w:ilvl="5" w:tplc="08090005" w:tentative="1">
+      <w:start w:val="1"/>
+      <w:numFmt w:val="bullet"/>
+      <w:lvlText w:val=""/>
+      <w:lvlJc w:val="left"/>
+      <w:pPr>
+        <w:ind w:left="4320" w:hanging="360"/>
+      </w:pPr>
+      <w:rPr>
+        <w:rFonts w:ascii="Wingdings" w:hAnsi="Wingdings" w:hint="default"/>
+      </w:rPr>
+    </w:lvl>
+    <w:lvl w:ilvl="6" w:tplc="08090001" w:tentative="1">
+      <w:start w:val="1"/>
+      <w:numFmt w:val="bullet"/>
+      <w:lvlText w:val=""/>
+      <w:lvlJc w:val="left"/>
+      <w:pPr>
+        <w:ind w:left="5040" w:hanging="360"/>
+      </w:pPr>
+      <w:rPr>
+        <w:rFonts w:ascii="Symbol" w:hAnsi="Symbol" w:hint="default"/>
+      </w:rPr>
+    </w:lvl>
+    <w:lvl w:ilvl="7" w:tplc="08090003" w:tentative="1">
+      <w:start w:val="1"/>
+      <w:numFmt w:val="bullet"/>
+      <w:lvlText w:val="o"/>
+      <w:lvlJc w:val="left"/>
+      <w:pPr>
+        <w:ind w:left="5760" w:hanging="360"/>
+      </w:pPr>
+      <w:rPr>
+        <w:rFonts w:ascii="Courier New" w:hAnsi="Courier New" w:cs="Courier New" w:hint="default"/>
+      </w:rPr>
+    </w:lvl>
+    <w:lvl w:ilvl="8" w:tplc="08090005" w:tentative="1">
+      <w:start w:val="1"/>
+      <w:numFmt w:val="bullet"/>
+      <w:lvlText w:val=""/>
+      <w:lvlJc w:val="left"/>
+      <w:pPr>
+        <w:ind w:left="6480" w:hanging="360"/>
+      </w:pPr>
+      <w:rPr>
+        <w:rFonts w:ascii="Wingdings" w:hAnsi="Wingdings" w:hint="default"/>
+      </w:rPr>
+    </w:lvl>
+  </w:abstractNum>
+  <w:num w:numId="1" w16cid:durableId="1641956976">
+    <w:abstractNumId w:val="0"/>
+  </w:num>
+  <w:num w:numId="2" w16cid:durableId="2119837824">
+    <w:abstractNumId w:val="4"/>
+  </w:num>
+  <w:num w:numId="3" w16cid:durableId="254554018">
+    <w:abstractNumId w:val="1"/>
+  </w:num>
+  <w:num w:numId="4" w16cid:durableId="942037348">
+    <w:abstractNumId w:val="3"/>
+  </w:num>
+  <w:num w:numId="5" w16cid:durableId="545139074">
+    <w:abstractNumId w:val="5"/>
+  </w:num>
+  <w:num w:numId="6" w16cid:durableId="2124104340">
+    <w:abstractNumId w:val="2"/>
+  </w:num>
+</w:numbering>
+</file>
+
 <file path=word/styles.xml><?xml version="1.0" encoding="utf-8"?>
-<w:styles xmlns:wp14="http://schemas.microsoft.com/office/word/2010/wordprocessingDrawing" xmlns:mc="http://schemas.openxmlformats.org/markup-compatibility/2006" xmlns:r="http://schemas.openxmlformats.org/officeDocument/2006/relationships" xmlns:w="http://schemas.openxmlformats.org/wordprocessingml/2006/main" xmlns:w14="http://schemas.microsoft.com/office/word/2010/wordml" xmlns:w15="http://schemas.microsoft.com/office/word/2012/wordml" mc:Ignorable="w14 w15 wp14">
+<w:styles xmlns:mc="http://schemas.openxmlformats.org/markup-compatibility/2006" xmlns:r="http://schemas.openxmlformats.org/officeDocument/2006/relationships" xmlns:w="http://schemas.openxmlformats.org/wordprocessingml/2006/main" xmlns:w14="http://schemas.microsoft.com/office/word/2010/wordml" xmlns:w15="http://schemas.microsoft.com/office/word/2012/wordml" xmlns:w16cex="http://schemas.microsoft.com/office/word/2018/wordml/cex" xmlns:w16cid="http://schemas.microsoft.com/office/word/2016/wordml/cid" xmlns:w16="http://schemas.microsoft.com/office/word/2018/wordml" xmlns:w16sdtdh="http://schemas.microsoft.com/office/word/2020/wordml/sdtdatahash" xmlns:w16se="http://schemas.microsoft.com/office/word/2015/wordml/symex" mc:Ignorable="w14 w15 w16se w16cid w16 w16cex w16sdtdh">
   <w:docDefaults>
     <w:rPrDefault>
       <w:rPr>
-        <w:rFonts w:asciiTheme="minorHAnsi" w:hAnsiTheme="minorHAnsi" w:eastAsiaTheme="minorHAnsi" w:cstheme="minorBidi"/>
+        <w:rFonts w:asciiTheme="minorHAnsi" w:eastAsiaTheme="minorHAnsi" w:hAnsiTheme="minorHAnsi" w:cstheme="minorBidi"/>
         <w:sz w:val="22"/>
         <w:szCs w:val="22"/>
-        <w:lang w:val="en-US" w:eastAsia="en-US" w:bidi="ar-SA"/>
+        <w:lang w:val="en-GB" w:eastAsia="en-US" w:bidi="ar-SA"/>
       </w:rPr>
     </w:rPrDefault>
     <w:pPrDefault>
@@ -35,17 +3561,17 @@
       </w:pPr>
     </w:pPrDefault>
   </w:docDefaults>
-  <w:latentStyles w:defLockedState="0" w:defUIPriority="99" w:defSemiHidden="0" w:defUnhideWhenUsed="0" w:defQFormat="0" w:count="371">
+  <w:latentStyles w:defLockedState="0" w:defUIPriority="99" w:defSemiHidden="0" w:defUnhideWhenUsed="0" w:defQFormat="0" w:count="376">
     <w:lsdException w:name="Normal" w:uiPriority="0" w:qFormat="1"/>
     <w:lsdException w:name="heading 1" w:uiPriority="9" w:qFormat="1"/>
-    <w:lsdException w:name="heading 2" w:uiPriority="9" w:semiHidden="1" w:unhideWhenUsed="1" w:qFormat="1"/>
-    <w:lsdException w:name="heading 3" w:uiPriority="9" w:semiHidden="1" w:unhideWhenUsed="1" w:qFormat="1"/>
-    <w:lsdException w:name="heading 4" w:uiPriority="9" w:semiHidden="1" w:unhideWhenUsed="1" w:qFormat="1"/>
-    <w:lsdException w:name="heading 5" w:uiPriority="9" w:semiHidden="1" w:unhideWhenUsed="1" w:qFormat="1"/>
-    <w:lsdException w:name="heading 6" w:uiPriority="9" w:semiHidden="1" w:unhideWhenUsed="1" w:qFormat="1"/>
-    <w:lsdException w:name="heading 7" w:uiPriority="9" w:semiHidden="1" w:unhideWhenUsed="1" w:qFormat="1"/>
-    <w:lsdException w:name="heading 8" w:uiPriority="9" w:semiHidden="1" w:unhideWhenUsed="1" w:qFormat="1"/>
-    <w:lsdException w:name="heading 9" w:uiPriority="9" w:semiHidden="1" w:unhideWhenUsed="1" w:qFormat="1"/>
+    <w:lsdException w:name="heading 2" w:semiHidden="1" w:uiPriority="9" w:unhideWhenUsed="1" w:qFormat="1"/>
+    <w:lsdException w:name="heading 3" w:semiHidden="1" w:uiPriority="9" w:unhideWhenUsed="1" w:qFormat="1"/>
+    <w:lsdException w:name="heading 4" w:semiHidden="1" w:uiPriority="9" w:unhideWhenUsed="1" w:qFormat="1"/>
+    <w:lsdException w:name="heading 5" w:semiHidden="1" w:uiPriority="9" w:unhideWhenUsed="1" w:qFormat="1"/>
+    <w:lsdException w:name="heading 6" w:semiHidden="1" w:uiPriority="9" w:unhideWhenUsed="1" w:qFormat="1"/>
+    <w:lsdException w:name="heading 7" w:semiHidden="1" w:uiPriority="9" w:unhideWhenUsed="1" w:qFormat="1"/>
+    <w:lsdException w:name="heading 8" w:semiHidden="1" w:uiPriority="9" w:unhideWhenUsed="1" w:qFormat="1"/>
+    <w:lsdException w:name="heading 9" w:semiHidden="1" w:uiPriority="9" w:unhideWhenUsed="1" w:qFormat="1"/>
     <w:lsdException w:name="index 1" w:semiHidden="1" w:unhideWhenUsed="1"/>
     <w:lsdException w:name="index 2" w:semiHidden="1" w:unhideWhenUsed="1"/>
     <w:lsdException w:name="index 3" w:semiHidden="1" w:unhideWhenUsed="1"/>
@@ -55,22 +3581,22 @@
     <w:lsdException w:name="index 7" w:semiHidden="1" w:unhideWhenUsed="1"/>
     <w:lsdException w:name="index 8" w:semiHidden="1" w:unhideWhenUsed="1"/>
     <w:lsdException w:name="index 9" w:semiHidden="1" w:unhideWhenUsed="1"/>
-    <w:lsdException w:name="toc 1" w:uiPriority="39" w:semiHidden="1" w:unhideWhenUsed="1"/>
-    <w:lsdException w:name="toc 2" w:uiPriority="39" w:semiHidden="1" w:unhideWhenUsed="1"/>
-    <w:lsdException w:name="toc 3" w:uiPriority="39" w:semiHidden="1" w:unhideWhenUsed="1"/>
-    <w:lsdException w:name="toc 4" w:uiPriority="39" w:semiHidden="1" w:unhideWhenUsed="1"/>
-    <w:lsdException w:name="toc 5" w:uiPriority="39" w:semiHidden="1" w:unhideWhenUsed="1"/>
-    <w:lsdException w:name="toc 6" w:uiPriority="39" w:semiHidden="1" w:unhideWhenUsed="1"/>
-    <w:lsdException w:name="toc 7" w:uiPriority="39" w:semiHidden="1" w:unhideWhenUsed="1"/>
-    <w:lsdException w:name="toc 8" w:uiPriority="39" w:semiHidden="1" w:unhideWhenUsed="1"/>
-    <w:lsdException w:name="toc 9" w:uiPriority="39" w:semiHidden="1" w:unhideWhenUsed="1"/>
+    <w:lsdException w:name="toc 1" w:semiHidden="1" w:uiPriority="39" w:unhideWhenUsed="1"/>
+    <w:lsdException w:name="toc 2" w:semiHidden="1" w:uiPriority="39" w:unhideWhenUsed="1"/>
+    <w:lsdException w:name="toc 3" w:semiHidden="1" w:uiPriority="39" w:unhideWhenUsed="1"/>
+    <w:lsdException w:name="toc 4" w:semiHidden="1" w:uiPriority="39" w:unhideWhenUsed="1"/>
+    <w:lsdException w:name="toc 5" w:semiHidden="1" w:uiPriority="39" w:unhideWhenUsed="1"/>
+    <w:lsdException w:name="toc 6" w:semiHidden="1" w:uiPriority="39" w:unhideWhenUsed="1"/>
+    <w:lsdException w:name="toc 7" w:semiHidden="1" w:uiPriority="39" w:unhideWhenUsed="1"/>
+    <w:lsdException w:name="toc 8" w:semiHidden="1" w:uiPriority="39" w:unhideWhenUsed="1"/>
+    <w:lsdException w:name="toc 9" w:semiHidden="1" w:uiPriority="39" w:unhideWhenUsed="1"/>
     <w:lsdException w:name="Normal Indent" w:semiHidden="1" w:unhideWhenUsed="1"/>
     <w:lsdException w:name="footnote text" w:semiHidden="1" w:unhideWhenUsed="1"/>
     <w:lsdException w:name="annotation text" w:semiHidden="1" w:unhideWhenUsed="1"/>
     <w:lsdException w:name="header" w:semiHidden="1" w:unhideWhenUsed="1"/>
     <w:lsdException w:name="footer" w:semiHidden="1" w:unhideWhenUsed="1"/>
     <w:lsdException w:name="index heading" w:semiHidden="1" w:unhideWhenUsed="1"/>
-    <w:lsdException w:name="caption" w:uiPriority="35" w:semiHidden="1" w:unhideWhenUsed="1" w:qFormat="1"/>
+    <w:lsdException w:name="caption" w:semiHidden="1" w:uiPriority="35" w:unhideWhenUsed="1" w:qFormat="1"/>
     <w:lsdException w:name="table of figures" w:semiHidden="1" w:unhideWhenUsed="1"/>
     <w:lsdException w:name="envelope address" w:semiHidden="1" w:unhideWhenUsed="1"/>
     <w:lsdException w:name="envelope return" w:semiHidden="1" w:unhideWhenUsed="1"/>
@@ -101,7 +3627,7 @@
     <w:lsdException w:name="Title" w:uiPriority="10" w:qFormat="1"/>
     <w:lsdException w:name="Closing" w:semiHidden="1" w:unhideWhenUsed="1"/>
     <w:lsdException w:name="Signature" w:semiHidden="1" w:unhideWhenUsed="1"/>
-    <w:lsdException w:name="Default Paragraph Font" w:uiPriority="1" w:semiHidden="1" w:unhideWhenUsed="1"/>
+    <w:lsdException w:name="Default Paragraph Font" w:semiHidden="1" w:uiPriority="1" w:unhideWhenUsed="1"/>
     <w:lsdException w:name="Body Text" w:semiHidden="1" w:unhideWhenUsed="1"/>
     <w:lsdException w:name="Body Text Indent" w:semiHidden="1" w:unhideWhenUsed="1"/>
     <w:lsdException w:name="List Continue" w:semiHidden="1" w:unhideWhenUsed="1"/>
@@ -301,8 +3827,8 @@
     <w:lsdException w:name="Subtle Reference" w:uiPriority="31" w:qFormat="1"/>
     <w:lsdException w:name="Intense Reference" w:uiPriority="32" w:qFormat="1"/>
     <w:lsdException w:name="Book Title" w:uiPriority="33" w:qFormat="1"/>
-    <w:lsdException w:name="Bibliography" w:uiPriority="37" w:semiHidden="1" w:unhideWhenUsed="1"/>
-    <w:lsdException w:name="TOC Heading" w:uiPriority="39" w:semiHidden="1" w:unhideWhenUsed="1" w:qFormat="1"/>
+    <w:lsdException w:name="Bibliography" w:semiHidden="1" w:uiPriority="37" w:unhideWhenUsed="1"/>
+    <w:lsdException w:name="TOC Heading" w:semiHidden="1" w:uiPriority="39" w:unhideWhenUsed="1" w:qFormat="1"/>
     <w:lsdException w:name="Plain Table 1" w:uiPriority="41"/>
     <w:lsdException w:name="Plain Table 2" w:uiPriority="42"/>
     <w:lsdException w:name="Plain Table 3" w:uiPriority="43"/>
@@ -407,18 +3933,23 @@
     <w:lsdException w:name="List Table 5 Dark Accent 6" w:uiPriority="50"/>
     <w:lsdException w:name="List Table 6 Colorful Accent 6" w:uiPriority="51"/>
     <w:lsdException w:name="List Table 7 Colorful Accent 6" w:uiPriority="52"/>
+    <w:lsdException w:name="Mention" w:semiHidden="1" w:unhideWhenUsed="1"/>
+    <w:lsdException w:name="Smart Hyperlink" w:semiHidden="1" w:unhideWhenUsed="1"/>
+    <w:lsdException w:name="Hashtag" w:semiHidden="1" w:unhideWhenUsed="1"/>
+    <w:lsdException w:name="Unresolved Mention" w:semiHidden="1" w:unhideWhenUsed="1"/>
+    <w:lsdException w:name="Smart Link" w:semiHidden="1" w:unhideWhenUsed="1"/>
   </w:latentStyles>
-  <w:style w:type="paragraph" w:styleId="Normal" w:default="1">
+  <w:style w:type="paragraph" w:default="1" w:styleId="Normal">
     <w:name w:val="Normal"/>
     <w:qFormat/>
   </w:style>
-  <w:style w:type="character" w:styleId="DefaultParagraphFont" w:default="1">
+  <w:style w:type="character" w:default="1" w:styleId="DefaultParagraphFont">
     <w:name w:val="Default Paragraph Font"/>
     <w:uiPriority w:val="1"/>
     <w:semiHidden/>
     <w:unhideWhenUsed/>
   </w:style>
-  <w:style w:type="table" w:styleId="TableNormal" w:default="1">
+  <w:style w:type="table" w:default="1" w:styleId="TableNormal">
     <w:name w:val="Normal Table"/>
     <w:uiPriority w:val="99"/>
     <w:semiHidden/>
@@ -433,11 +3964,57 @@
       </w:tblCellMar>
     </w:tblPr>
   </w:style>
-  <w:style w:type="numbering" w:styleId="NoList" w:default="1">
+  <w:style w:type="numbering" w:default="1" w:styleId="NoList">
     <w:name w:val="No List"/>
     <w:uiPriority w:val="99"/>
     <w:semiHidden/>
     <w:unhideWhenUsed/>
+  </w:style>
+  <w:style w:type="character" w:styleId="Hyperlink">
+    <w:name w:val="Hyperlink"/>
+    <w:basedOn w:val="DefaultParagraphFont"/>
+    <w:uiPriority w:val="99"/>
+    <w:unhideWhenUsed/>
+    <w:rsid w:val="0068142C"/>
+    <w:rPr>
+      <w:color w:val="0563C1" w:themeColor="hyperlink"/>
+      <w:u w:val="single"/>
+    </w:rPr>
+  </w:style>
+  <w:style w:type="character" w:styleId="UnresolvedMention">
+    <w:name w:val="Unresolved Mention"/>
+    <w:basedOn w:val="DefaultParagraphFont"/>
+    <w:uiPriority w:val="99"/>
+    <w:semiHidden/>
+    <w:unhideWhenUsed/>
+    <w:rsid w:val="0068142C"/>
+    <w:rPr>
+      <w:color w:val="605E5C"/>
+      <w:shd w:val="clear" w:color="auto" w:fill="E1DFDD"/>
+    </w:rPr>
+  </w:style>
+  <w:style w:type="paragraph" w:styleId="ListParagraph">
+    <w:name w:val="List Paragraph"/>
+    <w:basedOn w:val="Normal"/>
+    <w:uiPriority w:val="34"/>
+    <w:qFormat/>
+    <w:rsid w:val="00E94EDD"/>
+    <w:pPr>
+      <w:ind w:left="720"/>
+      <w:contextualSpacing/>
+    </w:pPr>
+  </w:style>
+  <w:style w:type="character" w:styleId="FollowedHyperlink">
+    <w:name w:val="FollowedHyperlink"/>
+    <w:basedOn w:val="DefaultParagraphFont"/>
+    <w:uiPriority w:val="99"/>
+    <w:semiHidden/>
+    <w:unhideWhenUsed/>
+    <w:rsid w:val="00E41A57"/>
+    <w:rPr>
+      <w:color w:val="954F72" w:themeColor="followedHyperlink"/>
+      <w:u w:val="single"/>
+    </w:rPr>
   </w:style>
 </w:styles>
 </file>
@@ -488,9 +4065,9 @@
         <a:latin typeface="Calibri Light" panose="020F0302020204030204"/>
         <a:ea typeface=""/>
         <a:cs typeface=""/>
-        <a:font script="Jpan" typeface="ＭＳ ゴシック"/>
+        <a:font script="Jpan" typeface="游ゴシック Light"/>
         <a:font script="Hang" typeface="맑은 고딕"/>
-        <a:font script="Hans" typeface="宋体"/>
+        <a:font script="Hans" typeface="等线 Light"/>
         <a:font script="Hant" typeface="新細明體"/>
         <a:font script="Arab" typeface="Times New Roman"/>
         <a:font script="Hebr" typeface="Times New Roman"/>
@@ -518,14 +4095,31 @@
         <a:font script="Viet" typeface="Times New Roman"/>
         <a:font script="Uigh" typeface="Microsoft Uighur"/>
         <a:font script="Geor" typeface="Sylfaen"/>
+        <a:font script="Armn" typeface="Arial"/>
+        <a:font script="Bugi" typeface="Leelawadee UI"/>
+        <a:font script="Bopo" typeface="Microsoft JhengHei"/>
+        <a:font script="Java" typeface="Javanese Text"/>
+        <a:font script="Lisu" typeface="Segoe UI"/>
+        <a:font script="Mymr" typeface="Myanmar Text"/>
+        <a:font script="Nkoo" typeface="Ebrima"/>
+        <a:font script="Olck" typeface="Nirmala UI"/>
+        <a:font script="Osma" typeface="Ebrima"/>
+        <a:font script="Phag" typeface="Phagspa"/>
+        <a:font script="Syrn" typeface="Estrangelo Edessa"/>
+        <a:font script="Syrj" typeface="Estrangelo Edessa"/>
+        <a:font script="Syre" typeface="Estrangelo Edessa"/>
+        <a:font script="Sora" typeface="Nirmala UI"/>
+        <a:font script="Tale" typeface="Microsoft Tai Le"/>
+        <a:font script="Talu" typeface="Microsoft New Tai Lue"/>
+        <a:font script="Tfng" typeface="Ebrima"/>
       </a:majorFont>
       <a:minorFont>
         <a:latin typeface="Calibri" panose="020F0502020204030204"/>
         <a:ea typeface=""/>
         <a:cs typeface=""/>
-        <a:font script="Jpan" typeface="ＭＳ 明朝"/>
+        <a:font script="Jpan" typeface="游明朝"/>
         <a:font script="Hang" typeface="맑은 고딕"/>
-        <a:font script="Hans" typeface="宋体"/>
+        <a:font script="Hans" typeface="等线"/>
         <a:font script="Hant" typeface="新細明體"/>
         <a:font script="Arab" typeface="Arial"/>
         <a:font script="Hebr" typeface="Arial"/>
@@ -553,6 +4147,23 @@
         <a:font script="Viet" typeface="Arial"/>
         <a:font script="Uigh" typeface="Microsoft Uighur"/>
         <a:font script="Geor" typeface="Sylfaen"/>
+        <a:font script="Armn" typeface="Arial"/>
+        <a:font script="Bugi" typeface="Leelawadee UI"/>
+        <a:font script="Bopo" typeface="Microsoft JhengHei"/>
+        <a:font script="Java" typeface="Javanese Text"/>
+        <a:font script="Lisu" typeface="Segoe UI"/>
+        <a:font script="Mymr" typeface="Myanmar Text"/>
+        <a:font script="Nkoo" typeface="Ebrima"/>
+        <a:font script="Olck" typeface="Nirmala UI"/>
+        <a:font script="Osma" typeface="Ebrima"/>
+        <a:font script="Phag" typeface="Phagspa"/>
+        <a:font script="Syrn" typeface="Estrangelo Edessa"/>
+        <a:font script="Syrj" typeface="Estrangelo Edessa"/>
+        <a:font script="Syre" typeface="Estrangelo Edessa"/>
+        <a:font script="Sora" typeface="Nirmala UI"/>
+        <a:font script="Tale" typeface="Microsoft Tai Le"/>
+        <a:font script="Talu" typeface="Microsoft New Tai Lue"/>
+        <a:font script="Tfng" typeface="Ebrima"/>
       </a:minorFont>
     </a:fontScheme>
     <a:fmtScheme name="Office">
